--- a/PCA-Dani&Pato/B2/Dossier.docx
+++ b/PCA-Dani&Pato/B2/Dossier.docx
@@ -1,30 +1,32 @@
 
 <file path=word/document.xml><?xml version="1.0" encoding="utf-8"?>
-<w:document xmlns:wpc="http://schemas.microsoft.com/office/word/2010/wordprocessingCanvas" xmlns:mc="http://schemas.openxmlformats.org/markup-compatibility/2006" xmlns:o="urn:schemas-microsoft-com:office:office" xmlns:r="http://schemas.openxmlformats.org/officeDocument/2006/relationships" xmlns:m="http://schemas.openxmlformats.org/officeDocument/2006/math" xmlns:v="urn:schemas-microsoft-com:vml" xmlns:wp14="http://schemas.microsoft.com/office/word/2010/wordprocessingDrawing" xmlns:wp="http://schemas.openxmlformats.org/drawingml/2006/wordprocessingDrawing" xmlns:w="http://schemas.openxmlformats.org/wordprocessingml/2006/main" xmlns:w14="http://schemas.microsoft.com/office/word/2010/wordml" xmlns:w10="urn:schemas-microsoft-com:office:word" xmlns:w15="http://schemas.microsoft.com/office/word/2012/wordml" xmlns:wpg="http://schemas.microsoft.com/office/word/2010/wordprocessingGroup" xmlns:wpi="http://schemas.microsoft.com/office/word/2010/wordprocessingInk" xmlns:wne="http://schemas.microsoft.com/office/word/2006/wordml" xmlns:wps="http://schemas.microsoft.com/office/word/2010/wordprocessingShape" xmlns:wpsCustomData="http://www.wps.cn/officeDocument/2013/wpsCustomData" mc:Ignorable="w14 w15 wp14">
+<w:document xmlns:wpc="http://schemas.microsoft.com/office/word/2010/wordprocessingCanvas" xmlns:cx="http://schemas.microsoft.com/office/drawing/2014/chartex" xmlns:cx1="http://schemas.microsoft.com/office/drawing/2015/9/8/chartex" xmlns:cx2="http://schemas.microsoft.com/office/drawing/2015/10/21/chartex" xmlns:cx3="http://schemas.microsoft.com/office/drawing/2016/5/9/chartex" xmlns:cx4="http://schemas.microsoft.com/office/drawing/2016/5/10/chartex" xmlns:cx5="http://schemas.microsoft.com/office/drawing/2016/5/11/chartex" xmlns:cx6="http://schemas.microsoft.com/office/drawing/2016/5/12/chartex" xmlns:cx7="http://schemas.microsoft.com/office/drawing/2016/5/13/chartex" xmlns:cx8="http://schemas.microsoft.com/office/drawing/2016/5/14/chartex" xmlns:mc="http://schemas.openxmlformats.org/markup-compatibility/2006" xmlns:aink="http://schemas.microsoft.com/office/drawing/2016/ink" xmlns:am3d="http://schemas.microsoft.com/office/drawing/2017/model3d" xmlns:o="urn:schemas-microsoft-com:office:office" xmlns:oel="http://schemas.microsoft.com/office/2019/extlst" xmlns:r="http://schemas.openxmlformats.org/officeDocument/2006/relationships" xmlns:m="http://schemas.openxmlformats.org/officeDocument/2006/math" xmlns:v="urn:schemas-microsoft-com:vml" xmlns:wp14="http://schemas.microsoft.com/office/word/2010/wordprocessingDrawing" xmlns:wp="http://schemas.openxmlformats.org/drawingml/2006/wordprocessingDrawing" xmlns:w10="urn:schemas-microsoft-com:office:word" xmlns:w="http://schemas.openxmlformats.org/wordprocessingml/2006/main" xmlns:w14="http://schemas.microsoft.com/office/word/2010/wordml" xmlns:w15="http://schemas.microsoft.com/office/word/2012/wordml" xmlns:w16cex="http://schemas.microsoft.com/office/word/2018/wordml/cex" xmlns:w16cid="http://schemas.microsoft.com/office/word/2016/wordml/cid" xmlns:w16="http://schemas.microsoft.com/office/word/2018/wordml" xmlns:w16du="http://schemas.microsoft.com/office/word/2023/wordml/word16du" xmlns:w16sdtdh="http://schemas.microsoft.com/office/word/2020/wordml/sdtdatahash" xmlns:w16se="http://schemas.microsoft.com/office/word/2015/wordml/symex" xmlns:wpg="http://schemas.microsoft.com/office/word/2010/wordprocessingGroup" xmlns:wpi="http://schemas.microsoft.com/office/word/2010/wordprocessingInk" xmlns:wne="http://schemas.microsoft.com/office/word/2006/wordml" xmlns:wps="http://schemas.microsoft.com/office/word/2010/wordprocessingShape" mc:Ignorable="w14 w15 w16se w16cid w16 w16cex w16sdtdh wp14">
   <w:body>
     <w:p>
       <w:pPr>
         <w:jc w:val="center"/>
         <w:rPr>
-          <w:rStyle w:val="8"/>
+          <w:rStyle w:val="TtulodoLivro1"/>
           <w:sz w:val="32"/>
           <w:szCs w:val="32"/>
         </w:rPr>
       </w:pPr>
-      <w:r>
-        <w:rPr>
-          <w:rStyle w:val="8"/>
+      <w:proofErr w:type="spellStart"/>
+      <w:r>
+        <w:rPr>
+          <w:rStyle w:val="TtulodoLivro1"/>
           <w:sz w:val="32"/>
           <w:szCs w:val="32"/>
         </w:rPr>
         <w:t>Animatic</w:t>
       </w:r>
+      <w:proofErr w:type="spellEnd"/>
     </w:p>
     <w:p>
       <w:pPr>
         <w:jc w:val="center"/>
         <w:rPr>
-          <w:rStyle w:val="8"/>
+          <w:rStyle w:val="TtulodoLivro1"/>
           <w:b w:val="0"/>
           <w:bCs w:val="0"/>
           <w:i w:val="0"/>
@@ -32,8 +34,11 @@
         </w:rPr>
       </w:pPr>
       <w:r>
+        <w:rPr>
+          <w:noProof/>
+        </w:rPr>
         <w:drawing>
-          <wp:inline distT="0" distB="0" distL="0" distR="0">
+          <wp:inline distT="0" distB="0" distL="0" distR="0" wp14:anchorId="1F69B538" wp14:editId="3559EC74">
             <wp:extent cx="3650615" cy="2433320"/>
             <wp:effectExtent l="0" t="0" r="6985" b="0"/>
             <wp:docPr id="1625550459" name="Imagem 1" descr="Uma imagem com Cara humana, desenho, pessoa, vestuário&#10;&#10;Descrição gerada automaticamente"/>
@@ -86,7 +91,7 @@
       <w:pPr>
         <w:jc w:val="center"/>
         <w:rPr>
-          <w:rStyle w:val="8"/>
+          <w:rStyle w:val="TtulodoLivro1"/>
           <w:b w:val="0"/>
           <w:bCs w:val="0"/>
           <w:i w:val="0"/>
@@ -95,7 +100,7 @@
       </w:pPr>
       <w:r>
         <w:rPr>
-          <w:rStyle w:val="8"/>
+          <w:rStyle w:val="TtulodoLivro1"/>
           <w:b w:val="0"/>
           <w:bCs w:val="0"/>
           <w:i w:val="0"/>
@@ -108,7 +113,7 @@
       <w:pPr>
         <w:jc w:val="center"/>
         <w:rPr>
-          <w:rStyle w:val="8"/>
+          <w:rStyle w:val="TtulodoLivro1"/>
           <w:b w:val="0"/>
           <w:bCs w:val="0"/>
           <w:i w:val="0"/>
@@ -120,7 +125,7 @@
       <w:pPr>
         <w:jc w:val="center"/>
         <w:rPr>
-          <w:rStyle w:val="8"/>
+          <w:rStyle w:val="TtulodoLivro1"/>
           <w:b w:val="0"/>
           <w:bCs w:val="0"/>
           <w:i w:val="0"/>
@@ -132,7 +137,7 @@
       <w:pPr>
         <w:jc w:val="center"/>
         <w:rPr>
-          <w:rStyle w:val="8"/>
+          <w:rStyle w:val="TtulodoLivro1"/>
           <w:b w:val="0"/>
           <w:bCs w:val="0"/>
           <w:i w:val="0"/>
@@ -144,16 +149,18 @@
       <w:pPr>
         <w:jc w:val="center"/>
         <w:rPr>
-          <w:rStyle w:val="8"/>
+          <w:rStyle w:val="TtulodoLivro1"/>
           <w:i w:val="0"/>
           <w:iCs w:val="0"/>
-        </w:rPr>
-      </w:pPr>
-      <w:r>
-        <w:rPr>
-          <w:rStyle w:val="8"/>
+          <w:lang w:val="en-US"/>
+        </w:rPr>
+      </w:pPr>
+      <w:r>
+        <w:rPr>
+          <w:rStyle w:val="TtulodoLivro1"/>
           <w:i w:val="0"/>
           <w:iCs w:val="0"/>
+          <w:lang w:val="en-US"/>
         </w:rPr>
         <w:t>Paulo Leal 2221003</w:t>
       </w:r>
@@ -162,16 +169,18 @@
       <w:pPr>
         <w:jc w:val="center"/>
         <w:rPr>
-          <w:rStyle w:val="8"/>
+          <w:rStyle w:val="TtulodoLivro1"/>
           <w:i w:val="0"/>
           <w:iCs w:val="0"/>
-        </w:rPr>
-      </w:pPr>
-      <w:r>
-        <w:rPr>
-          <w:rStyle w:val="8"/>
+          <w:lang w:val="en-US"/>
+        </w:rPr>
+      </w:pPr>
+      <w:r>
+        <w:rPr>
+          <w:rStyle w:val="TtulodoLivro1"/>
           <w:i w:val="0"/>
           <w:iCs w:val="0"/>
+          <w:lang w:val="en-US"/>
         </w:rPr>
         <w:t>Daniel Ribeiro 2220997</w:t>
       </w:r>
@@ -180,33 +189,36 @@
       <w:pPr>
         <w:jc w:val="center"/>
         <w:rPr>
-          <w:rStyle w:val="8"/>
+          <w:rStyle w:val="TtulodoLivro1"/>
           <w:b w:val="0"/>
           <w:bCs w:val="0"/>
           <w:i w:val="0"/>
           <w:iCs w:val="0"/>
-        </w:rPr>
-      </w:pPr>
-    </w:p>
-    <w:p>
-      <w:pPr>
-        <w:rPr>
-          <w:rStyle w:val="8"/>
+          <w:lang w:val="en-US"/>
+        </w:rPr>
+      </w:pPr>
+    </w:p>
+    <w:p>
+      <w:pPr>
+        <w:rPr>
+          <w:rStyle w:val="TtulodoLivro1"/>
           <w:b w:val="0"/>
           <w:bCs w:val="0"/>
           <w:i w:val="0"/>
           <w:iCs w:val="0"/>
-        </w:rPr>
-      </w:pPr>
-    </w:p>
-    <w:p>
-      <w:pPr>
-        <w:rPr>
-          <w:rStyle w:val="8"/>
+          <w:lang w:val="en-US"/>
+        </w:rPr>
+      </w:pPr>
+    </w:p>
+    <w:p>
+      <w:pPr>
+        <w:rPr>
+          <w:rStyle w:val="TtulodoLivro1"/>
           <w:b w:val="0"/>
           <w:bCs w:val="0"/>
           <w:i w:val="0"/>
           <w:iCs w:val="0"/>
+          <w:lang w:val="en-US"/>
         </w:rPr>
       </w:pPr>
     </w:p>
@@ -214,35 +226,40 @@
       <w:pPr>
         <w:jc w:val="center"/>
         <w:rPr>
-          <w:rStyle w:val="8"/>
+          <w:rStyle w:val="TtulodoLivro1"/>
           <w:b w:val="0"/>
           <w:bCs w:val="0"/>
           <w:i w:val="0"/>
           <w:iCs w:val="0"/>
-        </w:rPr>
-      </w:pPr>
-    </w:p>
-    <w:p>
-      <w:pPr>
-        <w:rPr>
-          <w:rStyle w:val="6"/>
+          <w:lang w:val="en-US"/>
+        </w:rPr>
+      </w:pPr>
+    </w:p>
+    <w:p>
+      <w:pPr>
+        <w:rPr>
+          <w:rStyle w:val="Forte"/>
           <w:sz w:val="28"/>
           <w:szCs w:val="28"/>
-        </w:rPr>
-      </w:pPr>
-      <w:r>
-        <w:rPr>
-          <w:rStyle w:val="6"/>
+          <w:lang w:val="en-US"/>
+        </w:rPr>
+      </w:pPr>
+      <w:proofErr w:type="spellStart"/>
+      <w:r>
+        <w:rPr>
+          <w:rStyle w:val="Forte"/>
           <w:sz w:val="28"/>
           <w:szCs w:val="28"/>
+          <w:lang w:val="en-US"/>
         </w:rPr>
         <w:t>Referências</w:t>
       </w:r>
-    </w:p>
-    <w:p>
-      <w:pPr>
-        <w:rPr>
-          <w:rStyle w:val="6"/>
+      <w:proofErr w:type="spellEnd"/>
+    </w:p>
+    <w:p>
+      <w:pPr>
+        <w:rPr>
+          <w:rStyle w:val="Forte"/>
           <w:b w:val="0"/>
           <w:bCs w:val="0"/>
           <w:lang w:val="en-GB"/>
@@ -250,7 +267,7 @@
       </w:pPr>
       <w:r>
         <w:rPr>
-          <w:rStyle w:val="6"/>
+          <w:rStyle w:val="Forte"/>
           <w:lang w:val="en-GB"/>
         </w:rPr>
         <w:t>“</w:t>
@@ -259,69 +276,69 @@
         <w:rPr>
           <w:lang w:val="en-GB"/>
         </w:rPr>
-        <w:t>Animated short film about soldiers in Afghanistan | "R.A.S" - by Lucas Durkheim</w:t>
-      </w:r>
-      <w:r>
-        <w:rPr>
-          <w:rStyle w:val="6"/>
+        <w:t>Animated short film about soldiers in Afghanistan | "R.</w:t>
+      </w:r>
+      <w:proofErr w:type="gramStart"/>
+      <w:r>
+        <w:rPr>
           <w:lang w:val="en-GB"/>
         </w:rPr>
+        <w:t>A.S</w:t>
+      </w:r>
+      <w:proofErr w:type="gramEnd"/>
+      <w:r>
+        <w:rPr>
+          <w:lang w:val="en-GB"/>
+        </w:rPr>
+        <w:t>" - by Lucas Durkheim</w:t>
+      </w:r>
+      <w:r>
+        <w:rPr>
+          <w:rStyle w:val="Forte"/>
+          <w:lang w:val="en-GB"/>
+        </w:rPr>
         <w:t>”</w:t>
       </w:r>
       <w:r>
         <w:rPr>
-          <w:rStyle w:val="6"/>
+          <w:rStyle w:val="Forte"/>
           <w:b w:val="0"/>
           <w:bCs w:val="0"/>
           <w:lang w:val="en-GB"/>
         </w:rPr>
         <w:t xml:space="preserve"> - </w:t>
       </w:r>
-      <w:r>
-        <w:fldChar w:fldCharType="begin"/>
-      </w:r>
-      <w:r>
-        <w:instrText xml:space="preserve"> HYPERLINK "https://www.youtube.com/watch?v=FET1XkLeeUs" </w:instrText>
-      </w:r>
-      <w:r>
-        <w:fldChar w:fldCharType="separate"/>
-      </w:r>
-      <w:r>
-        <w:rPr>
-          <w:rStyle w:val="5"/>
+      <w:hyperlink r:id="rId7" w:history="1">
+        <w:r>
+          <w:rPr>
+            <w:rStyle w:val="Hiperligao"/>
+            <w:lang w:val="en-GB"/>
+          </w:rPr>
+          <w:t>https://www.youtube.com/watch?v=FET1XkLeeUs</w:t>
+        </w:r>
+      </w:hyperlink>
+    </w:p>
+    <w:p>
+      <w:pPr>
+        <w:rPr>
+          <w:rStyle w:val="Forte"/>
+          <w:b w:val="0"/>
+          <w:bCs w:val="0"/>
           <w:lang w:val="en-GB"/>
         </w:rPr>
-        <w:t>https://www.youtube.com/watch?v=FET1XkLeeUs</w:t>
-      </w:r>
-      <w:r>
-        <w:rPr>
-          <w:rStyle w:val="5"/>
-          <w:lang w:val="en-GB"/>
-        </w:rPr>
-        <w:fldChar w:fldCharType="end"/>
-      </w:r>
-    </w:p>
-    <w:p>
-      <w:pPr>
-        <w:rPr>
-          <w:rStyle w:val="6"/>
-          <w:b w:val="0"/>
-          <w:bCs w:val="0"/>
-          <w:lang w:val="en-GB"/>
-        </w:rPr>
-      </w:pPr>
-    </w:p>
-    <w:p>
-      <w:pPr>
-        <w:rPr>
-          <w:rStyle w:val="6"/>
+      </w:pPr>
+    </w:p>
+    <w:p>
+      <w:pPr>
+        <w:rPr>
+          <w:rStyle w:val="Forte"/>
           <w:sz w:val="28"/>
           <w:szCs w:val="28"/>
         </w:rPr>
       </w:pPr>
       <w:r>
         <w:rPr>
-          <w:rStyle w:val="6"/>
+          <w:rStyle w:val="Forte"/>
           <w:sz w:val="28"/>
           <w:szCs w:val="28"/>
         </w:rPr>
@@ -331,18 +348,16 @@
     <w:p>
       <w:pPr>
         <w:rPr>
-          <w:rStyle w:val="6"/>
-          <w:b w:val="0"/>
-          <w:bCs w:val="0"/>
-          <w:lang w:val="en-GB"/>
-        </w:rPr>
-      </w:pPr>
-      <w:r>
-        <w:rPr>
-          <w:rStyle w:val="6"/>
-          <w:b w:val="0"/>
-          <w:bCs w:val="0"/>
-          <w:lang w:val="en-GB"/>
+          <w:rStyle w:val="Forte"/>
+          <w:b w:val="0"/>
+          <w:bCs w:val="0"/>
+        </w:rPr>
+      </w:pPr>
+      <w:r>
+        <w:rPr>
+          <w:rStyle w:val="Forte"/>
+          <w:b w:val="0"/>
+          <w:bCs w:val="0"/>
         </w:rPr>
         <w:t>5-10 minutos</w:t>
       </w:r>
@@ -350,24 +365,23 @@
     <w:p>
       <w:pPr>
         <w:rPr>
-          <w:rStyle w:val="6"/>
-          <w:b w:val="0"/>
-          <w:bCs w:val="0"/>
-          <w:lang w:val="en-GB"/>
-        </w:rPr>
-      </w:pPr>
-    </w:p>
-    <w:p>
-      <w:pPr>
-        <w:rPr>
-          <w:rStyle w:val="6"/>
+          <w:rStyle w:val="Forte"/>
+          <w:b w:val="0"/>
+          <w:bCs w:val="0"/>
+        </w:rPr>
+      </w:pPr>
+    </w:p>
+    <w:p>
+      <w:pPr>
+        <w:rPr>
+          <w:rStyle w:val="Forte"/>
           <w:sz w:val="28"/>
           <w:szCs w:val="28"/>
         </w:rPr>
       </w:pPr>
       <w:r>
         <w:rPr>
-          <w:rStyle w:val="6"/>
+          <w:rStyle w:val="Forte"/>
           <w:sz w:val="28"/>
           <w:szCs w:val="28"/>
         </w:rPr>
@@ -377,18 +391,16 @@
     <w:p>
       <w:pPr>
         <w:rPr>
-          <w:rStyle w:val="6"/>
-          <w:b w:val="0"/>
-          <w:bCs w:val="0"/>
-          <w:lang w:val="en-GB"/>
-        </w:rPr>
-      </w:pPr>
-      <w:r>
-        <w:rPr>
-          <w:rStyle w:val="6"/>
-          <w:b w:val="0"/>
-          <w:bCs w:val="0"/>
-          <w:lang w:val="en-GB"/>
+          <w:rStyle w:val="Forte"/>
+          <w:b w:val="0"/>
+          <w:bCs w:val="0"/>
+        </w:rPr>
+      </w:pPr>
+      <w:r>
+        <w:rPr>
+          <w:rStyle w:val="Forte"/>
+          <w:b w:val="0"/>
+          <w:bCs w:val="0"/>
         </w:rPr>
         <w:t xml:space="preserve">Francês </w:t>
       </w:r>
@@ -396,54 +408,40 @@
     <w:p>
       <w:pPr>
         <w:rPr>
-          <w:rStyle w:val="6"/>
-        </w:rPr>
-      </w:pPr>
-    </w:p>
-    <w:p>
-      <w:pPr>
-        <w:rPr>
-          <w:rStyle w:val="6"/>
-        </w:rPr>
-      </w:pPr>
-    </w:p>
-    <w:p>
-      <w:pPr>
-        <w:rPr>
-          <w:rStyle w:val="6"/>
+          <w:rStyle w:val="Forte"/>
+        </w:rPr>
+      </w:pPr>
+    </w:p>
+    <w:p>
+      <w:pPr>
+        <w:rPr>
+          <w:rStyle w:val="Forte"/>
+        </w:rPr>
+      </w:pPr>
+    </w:p>
+    <w:p>
+      <w:pPr>
+        <w:rPr>
+          <w:rStyle w:val="Forte"/>
           <w:sz w:val="28"/>
           <w:szCs w:val="28"/>
         </w:rPr>
       </w:pPr>
       <w:r>
         <w:rPr>
-          <w:rStyle w:val="6"/>
+          <w:rStyle w:val="Forte"/>
           <w:sz w:val="28"/>
           <w:szCs w:val="28"/>
         </w:rPr>
+        <w:lastRenderedPageBreak/>
         <w:t xml:space="preserve">Orçamento </w:t>
       </w:r>
     </w:p>
     <w:tbl>
       <w:tblPr>
-        <w:tblStyle w:val="7"/>
+        <w:tblStyle w:val="TabelacomGrelha"/>
         <w:tblW w:w="8518" w:type="dxa"/>
-        <w:tblInd w:w="0" w:type="dxa"/>
-        <w:tblBorders>
-          <w:top w:val="single" w:color="auto" w:sz="4" w:space="0"/>
-          <w:left w:val="single" w:color="auto" w:sz="4" w:space="0"/>
-          <w:bottom w:val="single" w:color="auto" w:sz="4" w:space="0"/>
-          <w:right w:val="single" w:color="auto" w:sz="4" w:space="0"/>
-          <w:insideH w:val="single" w:color="auto" w:sz="4" w:space="0"/>
-          <w:insideV w:val="single" w:color="auto" w:sz="4" w:space="0"/>
-        </w:tblBorders>
-        <w:tblLayout w:type="autofit"/>
-        <w:tblCellMar>
-          <w:top w:w="0" w:type="dxa"/>
-          <w:left w:w="108" w:type="dxa"/>
-          <w:bottom w:w="0" w:type="dxa"/>
-          <w:right w:w="108" w:type="dxa"/>
-        </w:tblCellMar>
+        <w:tblLook w:val="04A0" w:firstRow="1" w:lastRow="0" w:firstColumn="1" w:lastColumn="0" w:noHBand="0" w:noVBand="1"/>
       </w:tblPr>
       <w:tblGrid>
         <w:gridCol w:w="1358"/>
@@ -453,22 +451,6 @@
         <w:gridCol w:w="2268"/>
       </w:tblGrid>
       <w:tr>
-        <w:tblPrEx>
-          <w:tblBorders>
-            <w:top w:val="single" w:color="auto" w:sz="4" w:space="0"/>
-            <w:left w:val="single" w:color="auto" w:sz="4" w:space="0"/>
-            <w:bottom w:val="single" w:color="auto" w:sz="4" w:space="0"/>
-            <w:right w:val="single" w:color="auto" w:sz="4" w:space="0"/>
-            <w:insideH w:val="single" w:color="auto" w:sz="4" w:space="0"/>
-            <w:insideV w:val="single" w:color="auto" w:sz="4" w:space="0"/>
-          </w:tblBorders>
-          <w:tblCellMar>
-            <w:top w:w="0" w:type="dxa"/>
-            <w:left w:w="108" w:type="dxa"/>
-            <w:bottom w:w="0" w:type="dxa"/>
-            <w:right w:w="108" w:type="dxa"/>
-          </w:tblCellMar>
-        </w:tblPrEx>
         <w:tc>
           <w:tcPr>
             <w:tcW w:w="1358" w:type="dxa"/>
@@ -478,12 +460,12 @@
               <w:spacing w:after="0" w:line="240" w:lineRule="auto"/>
               <w:jc w:val="center"/>
               <w:rPr>
-                <w:rStyle w:val="6"/>
+                <w:rStyle w:val="Forte"/>
               </w:rPr>
             </w:pPr>
             <w:r>
               <w:rPr>
-                <w:rStyle w:val="6"/>
+                <w:rStyle w:val="Forte"/>
               </w:rPr>
               <w:t>Mês</w:t>
             </w:r>
@@ -498,12 +480,12 @@
               <w:spacing w:after="0" w:line="240" w:lineRule="auto"/>
               <w:jc w:val="center"/>
               <w:rPr>
-                <w:rStyle w:val="6"/>
+                <w:rStyle w:val="Forte"/>
               </w:rPr>
             </w:pPr>
             <w:r>
               <w:rPr>
-                <w:rStyle w:val="6"/>
+                <w:rStyle w:val="Forte"/>
               </w:rPr>
               <w:t>Alimentação</w:t>
             </w:r>
@@ -518,12 +500,12 @@
               <w:spacing w:after="0" w:line="240" w:lineRule="auto"/>
               <w:jc w:val="center"/>
               <w:rPr>
-                <w:rStyle w:val="6"/>
+                <w:rStyle w:val="Forte"/>
               </w:rPr>
             </w:pPr>
             <w:r>
               <w:rPr>
-                <w:rStyle w:val="6"/>
+                <w:rStyle w:val="Forte"/>
               </w:rPr>
               <w:t>Renda</w:t>
             </w:r>
@@ -538,12 +520,12 @@
               <w:spacing w:after="0" w:line="240" w:lineRule="auto"/>
               <w:jc w:val="center"/>
               <w:rPr>
-                <w:rStyle w:val="6"/>
+                <w:rStyle w:val="Forte"/>
               </w:rPr>
             </w:pPr>
             <w:r>
               <w:rPr>
-                <w:rStyle w:val="6"/>
+                <w:rStyle w:val="Forte"/>
               </w:rPr>
               <w:t>Despesas</w:t>
             </w:r>
@@ -558,12 +540,12 @@
               <w:spacing w:after="0" w:line="240" w:lineRule="auto"/>
               <w:jc w:val="center"/>
               <w:rPr>
-                <w:rStyle w:val="6"/>
+                <w:rStyle w:val="Forte"/>
               </w:rPr>
             </w:pPr>
             <w:r>
               <w:rPr>
-                <w:rStyle w:val="6"/>
+                <w:rStyle w:val="Forte"/>
               </w:rPr>
               <w:t>Aplicações</w:t>
             </w:r>
@@ -571,22 +553,6 @@
         </w:tc>
       </w:tr>
       <w:tr>
-        <w:tblPrEx>
-          <w:tblBorders>
-            <w:top w:val="single" w:color="auto" w:sz="4" w:space="0"/>
-            <w:left w:val="single" w:color="auto" w:sz="4" w:space="0"/>
-            <w:bottom w:val="single" w:color="auto" w:sz="4" w:space="0"/>
-            <w:right w:val="single" w:color="auto" w:sz="4" w:space="0"/>
-            <w:insideH w:val="single" w:color="auto" w:sz="4" w:space="0"/>
-            <w:insideV w:val="single" w:color="auto" w:sz="4" w:space="0"/>
-          </w:tblBorders>
-          <w:tblCellMar>
-            <w:top w:w="0" w:type="dxa"/>
-            <w:left w:w="108" w:type="dxa"/>
-            <w:bottom w:w="0" w:type="dxa"/>
-            <w:right w:w="108" w:type="dxa"/>
-          </w:tblCellMar>
-        </w:tblPrEx>
         <w:tc>
           <w:tcPr>
             <w:tcW w:w="1358" w:type="dxa"/>
@@ -596,14 +562,14 @@
               <w:spacing w:after="0" w:line="240" w:lineRule="auto"/>
               <w:jc w:val="center"/>
               <w:rPr>
-                <w:rStyle w:val="6"/>
+                <w:rStyle w:val="Forte"/>
                 <w:b w:val="0"/>
                 <w:bCs w:val="0"/>
               </w:rPr>
             </w:pPr>
             <w:r>
               <w:rPr>
-                <w:rStyle w:val="6"/>
+                <w:rStyle w:val="Forte"/>
                 <w:b w:val="0"/>
                 <w:bCs w:val="0"/>
               </w:rPr>
@@ -620,14 +586,14 @@
               <w:spacing w:after="0" w:line="240" w:lineRule="auto"/>
               <w:jc w:val="center"/>
               <w:rPr>
-                <w:rStyle w:val="6"/>
+                <w:rStyle w:val="Forte"/>
                 <w:b w:val="0"/>
                 <w:bCs w:val="0"/>
               </w:rPr>
             </w:pPr>
             <w:r>
               <w:rPr>
-                <w:rStyle w:val="6"/>
+                <w:rStyle w:val="Forte"/>
                 <w:b w:val="0"/>
                 <w:bCs w:val="0"/>
               </w:rPr>
@@ -644,14 +610,14 @@
               <w:spacing w:after="0" w:line="240" w:lineRule="auto"/>
               <w:jc w:val="center"/>
               <w:rPr>
-                <w:rStyle w:val="6"/>
+                <w:rStyle w:val="Forte"/>
                 <w:b w:val="0"/>
                 <w:bCs w:val="0"/>
               </w:rPr>
             </w:pPr>
             <w:r>
               <w:rPr>
-                <w:rStyle w:val="6"/>
+                <w:rStyle w:val="Forte"/>
                 <w:b w:val="0"/>
                 <w:bCs w:val="0"/>
               </w:rPr>
@@ -668,14 +634,14 @@
               <w:spacing w:after="0" w:line="240" w:lineRule="auto"/>
               <w:jc w:val="center"/>
               <w:rPr>
-                <w:rStyle w:val="6"/>
+                <w:rStyle w:val="Forte"/>
                 <w:b w:val="0"/>
                 <w:bCs w:val="0"/>
               </w:rPr>
             </w:pPr>
             <w:r>
               <w:rPr>
-                <w:rStyle w:val="6"/>
+                <w:rStyle w:val="Forte"/>
                 <w:b w:val="0"/>
                 <w:bCs w:val="0"/>
               </w:rPr>
@@ -692,14 +658,14 @@
               <w:spacing w:after="0" w:line="240" w:lineRule="auto"/>
               <w:jc w:val="center"/>
               <w:rPr>
-                <w:rStyle w:val="6"/>
+                <w:rStyle w:val="Forte"/>
                 <w:b w:val="0"/>
                 <w:bCs w:val="0"/>
               </w:rPr>
             </w:pPr>
             <w:r>
               <w:rPr>
-                <w:rStyle w:val="6"/>
+                <w:rStyle w:val="Forte"/>
                 <w:b w:val="0"/>
                 <w:bCs w:val="0"/>
               </w:rPr>
@@ -709,22 +675,6 @@
         </w:tc>
       </w:tr>
       <w:tr>
-        <w:tblPrEx>
-          <w:tblBorders>
-            <w:top w:val="single" w:color="auto" w:sz="4" w:space="0"/>
-            <w:left w:val="single" w:color="auto" w:sz="4" w:space="0"/>
-            <w:bottom w:val="single" w:color="auto" w:sz="4" w:space="0"/>
-            <w:right w:val="single" w:color="auto" w:sz="4" w:space="0"/>
-            <w:insideH w:val="single" w:color="auto" w:sz="4" w:space="0"/>
-            <w:insideV w:val="single" w:color="auto" w:sz="4" w:space="0"/>
-          </w:tblBorders>
-          <w:tblCellMar>
-            <w:top w:w="0" w:type="dxa"/>
-            <w:left w:w="108" w:type="dxa"/>
-            <w:bottom w:w="0" w:type="dxa"/>
-            <w:right w:w="108" w:type="dxa"/>
-          </w:tblCellMar>
-        </w:tblPrEx>
         <w:tc>
           <w:tcPr>
             <w:tcW w:w="1358" w:type="dxa"/>
@@ -734,14 +684,14 @@
               <w:spacing w:after="0" w:line="240" w:lineRule="auto"/>
               <w:jc w:val="center"/>
               <w:rPr>
-                <w:rStyle w:val="6"/>
+                <w:rStyle w:val="Forte"/>
                 <w:b w:val="0"/>
                 <w:bCs w:val="0"/>
               </w:rPr>
             </w:pPr>
             <w:r>
               <w:rPr>
-                <w:rStyle w:val="6"/>
+                <w:rStyle w:val="Forte"/>
                 <w:b w:val="0"/>
                 <w:bCs w:val="0"/>
               </w:rPr>
@@ -758,14 +708,14 @@
               <w:spacing w:after="0" w:line="240" w:lineRule="auto"/>
               <w:jc w:val="center"/>
               <w:rPr>
-                <w:rStyle w:val="6"/>
+                <w:rStyle w:val="Forte"/>
                 <w:b w:val="0"/>
                 <w:bCs w:val="0"/>
               </w:rPr>
             </w:pPr>
             <w:r>
               <w:rPr>
-                <w:rStyle w:val="6"/>
+                <w:rStyle w:val="Forte"/>
                 <w:b w:val="0"/>
                 <w:bCs w:val="0"/>
               </w:rPr>
@@ -782,14 +732,14 @@
               <w:spacing w:after="0" w:line="240" w:lineRule="auto"/>
               <w:jc w:val="center"/>
               <w:rPr>
-                <w:rStyle w:val="6"/>
+                <w:rStyle w:val="Forte"/>
                 <w:b w:val="0"/>
                 <w:bCs w:val="0"/>
               </w:rPr>
             </w:pPr>
             <w:r>
               <w:rPr>
-                <w:rStyle w:val="6"/>
+                <w:rStyle w:val="Forte"/>
                 <w:b w:val="0"/>
                 <w:bCs w:val="0"/>
               </w:rPr>
@@ -806,14 +756,14 @@
               <w:spacing w:after="0" w:line="240" w:lineRule="auto"/>
               <w:jc w:val="center"/>
               <w:rPr>
-                <w:rStyle w:val="6"/>
+                <w:rStyle w:val="Forte"/>
                 <w:b w:val="0"/>
                 <w:bCs w:val="0"/>
               </w:rPr>
             </w:pPr>
             <w:r>
               <w:rPr>
-                <w:rStyle w:val="6"/>
+                <w:rStyle w:val="Forte"/>
                 <w:b w:val="0"/>
                 <w:bCs w:val="0"/>
               </w:rPr>
@@ -830,14 +780,14 @@
               <w:spacing w:after="0" w:line="240" w:lineRule="auto"/>
               <w:jc w:val="center"/>
               <w:rPr>
-                <w:rStyle w:val="6"/>
+                <w:rStyle w:val="Forte"/>
                 <w:b w:val="0"/>
                 <w:bCs w:val="0"/>
               </w:rPr>
             </w:pPr>
             <w:r>
               <w:rPr>
-                <w:rStyle w:val="6"/>
+                <w:rStyle w:val="Forte"/>
                 <w:b w:val="0"/>
                 <w:bCs w:val="0"/>
               </w:rPr>
@@ -850,21 +800,21 @@
     <w:p>
       <w:pPr>
         <w:rPr>
-          <w:rStyle w:val="6"/>
-        </w:rPr>
-      </w:pPr>
-    </w:p>
-    <w:p>
-      <w:pPr>
-        <w:rPr>
-          <w:rStyle w:val="6"/>
+          <w:rStyle w:val="Forte"/>
+        </w:rPr>
+      </w:pPr>
+    </w:p>
+    <w:p>
+      <w:pPr>
+        <w:rPr>
+          <w:rStyle w:val="Forte"/>
           <w:sz w:val="28"/>
           <w:szCs w:val="28"/>
         </w:rPr>
       </w:pPr>
       <w:r>
         <w:rPr>
-          <w:rStyle w:val="6"/>
+          <w:rStyle w:val="Forte"/>
           <w:sz w:val="28"/>
           <w:szCs w:val="28"/>
         </w:rPr>
@@ -874,16 +824,14 @@
     <w:p>
       <w:pPr>
         <w:rPr>
-          <w:rStyle w:val="6"/>
-          <w:rFonts w:hint="default"/>
-          <w:b w:val="0"/>
-          <w:bCs w:val="0"/>
-          <w:lang w:val="pt-PT"/>
-        </w:rPr>
-      </w:pPr>
-      <w:r>
-        <w:rPr>
-          <w:rStyle w:val="6"/>
+          <w:rStyle w:val="Forte"/>
+          <w:b w:val="0"/>
+          <w:bCs w:val="0"/>
+        </w:rPr>
+      </w:pPr>
+      <w:r>
+        <w:rPr>
+          <w:rStyle w:val="Forte"/>
           <w:b w:val="0"/>
           <w:bCs w:val="0"/>
         </w:rPr>
@@ -892,7 +840,7 @@
       <w:bookmarkStart w:id="0" w:name="_Hlk135040877"/>
       <w:r>
         <w:rPr>
-          <w:rStyle w:val="6"/>
+          <w:rStyle w:val="Forte"/>
           <w:b w:val="0"/>
           <w:bCs w:val="0"/>
         </w:rPr>
@@ -901,11 +849,9 @@
       <w:bookmarkEnd w:id="0"/>
       <w:r>
         <w:rPr>
-          <w:rStyle w:val="6"/>
-          <w:rFonts w:hint="default"/>
-          <w:b w:val="0"/>
-          <w:bCs w:val="0"/>
-          <w:lang w:val="pt-PT"/>
+          <w:rStyle w:val="Forte"/>
+          <w:b w:val="0"/>
+          <w:bCs w:val="0"/>
         </w:rPr>
         <w:t>Daniel Ribeiro</w:t>
       </w:r>
@@ -913,36 +859,24 @@
     <w:p>
       <w:pPr>
         <w:rPr>
-          <w:rStyle w:val="6"/>
-          <w:rFonts w:hint="default"/>
-          <w:b w:val="0"/>
-          <w:bCs w:val="0"/>
-          <w:lang w:val="pt-PT"/>
-        </w:rPr>
-      </w:pPr>
-      <w:r>
-        <w:rPr>
-          <w:rStyle w:val="6"/>
-          <w:b w:val="0"/>
-          <w:bCs w:val="0"/>
-        </w:rPr>
-        <w:t xml:space="preserve">- Casa do </w:t>
-      </w:r>
-      <w:r>
-        <w:rPr>
-          <w:rStyle w:val="6"/>
-          <w:rFonts w:hint="default"/>
-          <w:b w:val="0"/>
-          <w:bCs w:val="0"/>
-          <w:lang w:val="pt-PT"/>
-        </w:rPr>
-        <w:t>Paulo Leal</w:t>
-      </w:r>
-    </w:p>
-    <w:p>
-      <w:pPr>
-        <w:rPr>
-          <w:rStyle w:val="6"/>
+          <w:rStyle w:val="Forte"/>
+          <w:b w:val="0"/>
+          <w:bCs w:val="0"/>
+        </w:rPr>
+      </w:pPr>
+      <w:r>
+        <w:rPr>
+          <w:rStyle w:val="Forte"/>
+          <w:b w:val="0"/>
+          <w:bCs w:val="0"/>
+        </w:rPr>
+        <w:t>- Casa do Paulo Leal</w:t>
+      </w:r>
+    </w:p>
+    <w:p>
+      <w:pPr>
+        <w:rPr>
+          <w:rStyle w:val="Forte"/>
           <w:b w:val="0"/>
           <w:bCs w:val="0"/>
         </w:rPr>
@@ -968,22 +902,14 @@
       </w:r>
     </w:p>
     <w:p>
-      <w:pPr>
-        <w:rPr>
-          <w:rFonts w:hint="default"/>
-          <w:lang w:val="pt-PT"/>
-        </w:rPr>
-      </w:pPr>
       <w:r>
         <w:t xml:space="preserve">- </w:t>
       </w:r>
-      <w:r>
-        <w:rPr>
-          <w:rFonts w:hint="default"/>
-          <w:lang w:val="pt-PT"/>
-        </w:rPr>
+      <w:proofErr w:type="spellStart"/>
+      <w:r>
         <w:t>Illustrator</w:t>
       </w:r>
+      <w:proofErr w:type="spellEnd"/>
     </w:p>
     <w:p>
       <w:pPr>
@@ -1017,10 +943,6 @@
     <w:p>
       <w:pPr>
         <w:spacing w:line="240" w:lineRule="auto"/>
-        <w:rPr>
-          <w:rFonts w:hint="default"/>
-          <w:lang w:val="pt-PT"/>
-        </w:rPr>
       </w:pPr>
       <w:r>
         <w:rPr>
@@ -1030,14 +952,7 @@
         <w:t xml:space="preserve">- </w:t>
       </w:r>
       <w:r>
-        <w:t xml:space="preserve">2 </w:t>
-      </w:r>
-      <w:r>
-        <w:rPr>
-          <w:rFonts w:hint="default"/>
-          <w:lang w:val="pt-PT"/>
-        </w:rPr>
-        <w:t>Desktops</w:t>
+        <w:t>2 Desktops</w:t>
       </w:r>
     </w:p>
     <w:p>
@@ -1045,28 +960,43 @@
         <w:spacing w:line="240" w:lineRule="auto"/>
       </w:pPr>
       <w:r>
-        <w:t>- Illustrator</w:t>
-      </w:r>
+        <w:t xml:space="preserve">- </w:t>
+      </w:r>
+      <w:proofErr w:type="spellStart"/>
+      <w:r>
+        <w:t>Illustrator</w:t>
+      </w:r>
+      <w:proofErr w:type="spellEnd"/>
     </w:p>
     <w:p>
       <w:pPr>
         <w:spacing w:line="240" w:lineRule="auto"/>
       </w:pPr>
       <w:r>
-        <w:t>- Premiere</w:t>
-      </w:r>
-    </w:p>
-    <w:p>
-      <w:pPr>
-        <w:rPr>
-          <w:rStyle w:val="6"/>
+        <w:t xml:space="preserve">- </w:t>
+      </w:r>
+      <w:proofErr w:type="spellStart"/>
+      <w:r>
+        <w:t>Premiere</w:t>
+      </w:r>
+      <w:proofErr w:type="spellEnd"/>
+    </w:p>
+    <w:p>
+      <w:pPr>
+        <w:spacing w:line="240" w:lineRule="auto"/>
+      </w:pPr>
+    </w:p>
+    <w:p>
+      <w:pPr>
+        <w:rPr>
+          <w:rStyle w:val="Forte"/>
           <w:sz w:val="28"/>
           <w:szCs w:val="28"/>
         </w:rPr>
       </w:pPr>
       <w:r>
         <w:rPr>
-          <w:rStyle w:val="6"/>
+          <w:rStyle w:val="Forte"/>
           <w:sz w:val="28"/>
           <w:szCs w:val="28"/>
         </w:rPr>
@@ -1076,64 +1006,51 @@
     <w:p>
       <w:r>
         <w:rPr>
-          <w:rStyle w:val="6"/>
-          <w:rFonts w:hint="default"/>
-          <w:b w:val="0"/>
-          <w:bCs w:val="0"/>
-          <w:lang w:val="pt-PT"/>
-        </w:rPr>
-        <w:t>Olá os nosso nomes são Paulo Leal e Daniel Ribeiro e somos</w:t>
+          <w:rStyle w:val="Forte"/>
+          <w:b w:val="0"/>
+          <w:bCs w:val="0"/>
+        </w:rPr>
+        <w:t xml:space="preserve">Olá </w:t>
+      </w:r>
+      <w:proofErr w:type="gramStart"/>
+      <w:r>
+        <w:rPr>
+          <w:rStyle w:val="Forte"/>
+          <w:b w:val="0"/>
+          <w:bCs w:val="0"/>
+        </w:rPr>
+        <w:t>os nosso nomes</w:t>
+      </w:r>
+      <w:proofErr w:type="gramEnd"/>
+      <w:r>
+        <w:rPr>
+          <w:rStyle w:val="Forte"/>
+          <w:b w:val="0"/>
+          <w:bCs w:val="0"/>
+        </w:rPr>
+        <w:t xml:space="preserve"> são Paulo Leal e Daniel Ribeiro e somos</w:t>
       </w:r>
       <w:r>
         <w:t xml:space="preserve"> estudantes do IPL-Escola Superior Tecnologia e Gestão do curso TESP de Desenvolvimento Web e Multimédia.</w:t>
       </w:r>
     </w:p>
     <w:p>
-      <w:pPr>
-        <w:rPr>
-          <w:rFonts w:hint="default"/>
-          <w:lang w:val="pt-PT"/>
-        </w:rPr>
-      </w:pPr>
-      <w:r>
-        <w:rPr>
-          <w:rFonts w:hint="default"/>
-          <w:lang w:val="pt-PT"/>
-        </w:rPr>
-        <w:t>Criamos</w:t>
-      </w:r>
-      <w:r>
-        <w:t xml:space="preserve"> este trabalho </w:t>
-      </w:r>
-      <w:r>
-        <w:rPr>
-          <w:rFonts w:hint="default"/>
-          <w:lang w:val="pt-PT"/>
-        </w:rPr>
-        <w:t>para a</w:t>
-      </w:r>
-      <w:r>
-        <w:t xml:space="preserve"> avaliação </w:t>
-      </w:r>
-      <w:r>
-        <w:rPr>
-          <w:rFonts w:hint="default"/>
-          <w:lang w:val="pt-PT"/>
-        </w:rPr>
-        <w:t>da unidade curricular produção de conteúdos audiovisuais.</w:t>
-      </w:r>
-    </w:p>
-    <w:p>
-      <w:pPr>
-        <w:rPr>
-          <w:rStyle w:val="6"/>
+      <w:r>
+        <w:t>Criamos este trabalho para a avaliação da unidade curricular produção de conteúdos audiovisuais.</w:t>
+      </w:r>
+    </w:p>
+    <w:p/>
+    <w:p>
+      <w:pPr>
+        <w:rPr>
+          <w:rStyle w:val="Forte"/>
           <w:sz w:val="28"/>
           <w:szCs w:val="28"/>
         </w:rPr>
       </w:pPr>
       <w:r>
         <w:rPr>
-          <w:rStyle w:val="6"/>
+          <w:rStyle w:val="Forte"/>
           <w:sz w:val="28"/>
           <w:szCs w:val="28"/>
         </w:rPr>
@@ -1142,164 +1059,104 @@
     </w:p>
     <w:p>
       <w:r>
-        <w:rPr>
-          <w:rFonts w:hint="default"/>
-          <w:lang w:val="pt-PT"/>
-        </w:rPr>
-        <w:t xml:space="preserve">A primeira coisa que </w:t>
-      </w:r>
-      <w:r>
-        <w:t xml:space="preserve">fizemos </w:t>
-      </w:r>
-      <w:r>
-        <w:rPr>
-          <w:rFonts w:hint="default"/>
-          <w:lang w:val="pt-PT"/>
-        </w:rPr>
-        <w:t xml:space="preserve">foi </w:t>
-      </w:r>
-      <w:r>
-        <w:t xml:space="preserve">a captação das cenas onde retirámos </w:t>
-      </w:r>
-      <w:r>
-        <w:rPr>
-          <w:rFonts w:hint="default"/>
-          <w:lang w:val="pt-PT"/>
-        </w:rPr>
-        <w:t>41</w:t>
-      </w:r>
-      <w:r>
-        <w:t xml:space="preserve"> planos </w:t>
-      </w:r>
-      <w:r>
-        <w:rPr>
-          <w:rFonts w:hint="default"/>
-          <w:lang w:val="pt-PT"/>
-        </w:rPr>
-        <w:t>e</w:t>
-      </w:r>
-      <w:bookmarkStart w:id="1" w:name="_GoBack"/>
-      <w:bookmarkEnd w:id="1"/>
-      <w:r>
-        <w:rPr>
-          <w:rFonts w:hint="default"/>
-          <w:lang w:val="pt-PT"/>
-        </w:rPr>
-        <w:t xml:space="preserve"> com</w:t>
-      </w:r>
-      <w:r>
-        <w:t xml:space="preserve"> a ferramenta da caneta no Illustrator</w:t>
-      </w:r>
-      <w:r>
-        <w:rPr>
-          <w:rFonts w:hint="default"/>
-          <w:lang w:val="pt-PT"/>
-        </w:rPr>
-        <w:t xml:space="preserve"> </w:t>
-      </w:r>
-      <w:r>
-        <w:t>passávamos com a caneta por cima</w:t>
-      </w:r>
-      <w:r>
-        <w:rPr>
-          <w:rFonts w:hint="default"/>
-          <w:lang w:val="pt-PT"/>
-        </w:rPr>
-        <w:t xml:space="preserve"> das imagens</w:t>
-      </w:r>
-      <w:r>
-        <w:t xml:space="preserve">. </w:t>
-      </w:r>
-    </w:p>
-    <w:p>
-      <w:r>
-        <w:t xml:space="preserve"> Depois de </w:t>
-      </w:r>
-      <w:r>
-        <w:rPr>
-          <w:rFonts w:hint="default"/>
-          <w:lang w:val="pt-PT"/>
-        </w:rPr>
-        <w:t>tudo estar</w:t>
-      </w:r>
-      <w:r>
-        <w:t xml:space="preserve"> desenhado </w:t>
-      </w:r>
-      <w:r>
-        <w:rPr>
-          <w:rFonts w:hint="default"/>
-          <w:lang w:val="pt-PT"/>
-        </w:rPr>
-        <w:t>passamos os desenhos</w:t>
-      </w:r>
-      <w:r>
-        <w:t xml:space="preserve"> para png</w:t>
-      </w:r>
-      <w:r>
-        <w:rPr>
-          <w:rFonts w:hint="default"/>
-          <w:lang w:val="pt-PT"/>
-        </w:rPr>
-        <w:t xml:space="preserve"> e implementamos as imagens em png no </w:t>
-      </w:r>
-      <w:r>
-        <w:t xml:space="preserve">premiere onde </w:t>
-      </w:r>
-      <w:r>
-        <w:rPr>
-          <w:rFonts w:hint="default"/>
-          <w:lang w:val="pt-PT"/>
-        </w:rPr>
-        <w:t>fizemos o animatic com a ajuda de algumas ferramentas do premiere pusemos som no animatic e fizemos  algumas edições.</w:t>
-      </w:r>
-    </w:p>
-    <w:p>
-      <w:r>
-        <w:t xml:space="preserve"> Ao </w:t>
-      </w:r>
-      <w:r>
-        <w:rPr>
-          <w:rFonts w:hint="default"/>
-          <w:lang w:val="pt-PT"/>
-        </w:rPr>
-        <w:t>acabar o animatic</w:t>
-      </w:r>
-      <w:r>
-        <w:t xml:space="preserve"> </w:t>
-      </w:r>
-      <w:r>
-        <w:rPr>
-          <w:rFonts w:hint="default"/>
-          <w:lang w:val="pt-PT"/>
-        </w:rPr>
-        <w:t>fizemos</w:t>
-      </w:r>
-      <w:r>
-        <w:t xml:space="preserve"> o storyboard e o dossier d</w:t>
-      </w:r>
-      <w:r>
-        <w:rPr>
-          <w:rFonts w:hint="default"/>
-          <w:lang w:val="pt-PT"/>
-        </w:rPr>
-        <w:t>o</w:t>
-      </w:r>
-      <w:r>
-        <w:t xml:space="preserve"> trabalho.</w:t>
-      </w:r>
-    </w:p>
+        <w:t xml:space="preserve">A primeira coisa que fizemos foi a captação das cenas onde retirámos 41 planos e com a ferramenta da caneta no </w:t>
+      </w:r>
+      <w:proofErr w:type="spellStart"/>
+      <w:r>
+        <w:t>Illustrator</w:t>
+      </w:r>
+      <w:proofErr w:type="spellEnd"/>
+      <w:r>
+        <w:t xml:space="preserve"> passávamos com a caneta por cima das imagens. </w:t>
+      </w:r>
+    </w:p>
+    <w:p>
+      <w:r>
+        <w:t xml:space="preserve"> Depois de tudo estar desenhado passamos os desenhos para </w:t>
+      </w:r>
+      <w:proofErr w:type="spellStart"/>
+      <w:r>
+        <w:t>png</w:t>
+      </w:r>
+      <w:proofErr w:type="spellEnd"/>
+      <w:r>
+        <w:t xml:space="preserve"> e implementamos as imagens em </w:t>
+      </w:r>
+      <w:proofErr w:type="spellStart"/>
+      <w:r>
+        <w:t>png</w:t>
+      </w:r>
+      <w:proofErr w:type="spellEnd"/>
+      <w:r>
+        <w:t xml:space="preserve"> no </w:t>
+      </w:r>
+      <w:proofErr w:type="spellStart"/>
+      <w:r>
+        <w:t>premiere</w:t>
+      </w:r>
+      <w:proofErr w:type="spellEnd"/>
+      <w:r>
+        <w:t xml:space="preserve"> onde fizemos o </w:t>
+      </w:r>
+      <w:proofErr w:type="spellStart"/>
+      <w:r>
+        <w:t>animatic</w:t>
+      </w:r>
+      <w:proofErr w:type="spellEnd"/>
+      <w:r>
+        <w:t xml:space="preserve"> com a ajuda de algumas ferramentas do </w:t>
+      </w:r>
+      <w:proofErr w:type="spellStart"/>
+      <w:r>
+        <w:t>premiere</w:t>
+      </w:r>
+      <w:proofErr w:type="spellEnd"/>
+      <w:r>
+        <w:t xml:space="preserve"> pusemos som no </w:t>
+      </w:r>
+      <w:proofErr w:type="spellStart"/>
+      <w:r>
+        <w:t>animatic</w:t>
+      </w:r>
+      <w:proofErr w:type="spellEnd"/>
+      <w:r>
+        <w:t xml:space="preserve"> e </w:t>
+      </w:r>
+      <w:proofErr w:type="gramStart"/>
+      <w:r>
+        <w:t>fizemos  algumas</w:t>
+      </w:r>
+      <w:proofErr w:type="gramEnd"/>
+      <w:r>
+        <w:t xml:space="preserve"> edições.</w:t>
+      </w:r>
+    </w:p>
+    <w:p>
+      <w:r>
+        <w:t xml:space="preserve"> Ao acabar o </w:t>
+      </w:r>
+      <w:proofErr w:type="spellStart"/>
+      <w:r>
+        <w:t>animatic</w:t>
+      </w:r>
+      <w:proofErr w:type="spellEnd"/>
+      <w:r>
+        <w:t xml:space="preserve"> fizemos o storyboard e o dossier do trabalho.</w:t>
+      </w:r>
+    </w:p>
+    <w:p/>
     <w:p>
       <w:pPr>
         <w:tabs>
           <w:tab w:val="left" w:pos="2552"/>
         </w:tabs>
         <w:rPr>
-          <w:rStyle w:val="6"/>
-        </w:rPr>
-      </w:pPr>
-      <w:r>
-        <w:rPr>
-          <w:rStyle w:val="6"/>
+          <w:rStyle w:val="Forte"/>
+        </w:rPr>
+      </w:pPr>
+      <w:r>
+        <w:rPr>
+          <w:rStyle w:val="Forte"/>
           <w:sz w:val="28"/>
           <w:szCs w:val="28"/>
         </w:rPr>
@@ -1307,7 +1164,7 @@
       </w:r>
       <w:r>
         <w:rPr>
-          <w:rStyle w:val="6"/>
+          <w:rStyle w:val="Forte"/>
         </w:rPr>
         <w:tab/>
       </w:r>
@@ -1315,79 +1172,61 @@
     <w:p>
       <w:pPr>
         <w:rPr>
-          <w:rStyle w:val="6"/>
-          <w:rFonts w:hint="default"/>
-          <w:b w:val="0"/>
-          <w:bCs w:val="0"/>
-          <w:lang w:val="pt-PT"/>
-        </w:rPr>
-      </w:pPr>
-      <w:r>
-        <w:rPr>
-          <w:rStyle w:val="6"/>
-          <w:b w:val="0"/>
-          <w:bCs w:val="0"/>
-        </w:rPr>
-        <w:t xml:space="preserve"> A</w:t>
-      </w:r>
-      <w:r>
-        <w:rPr>
-          <w:rStyle w:val="6"/>
-          <w:rFonts w:hint="default"/>
-          <w:b w:val="0"/>
-          <w:bCs w:val="0"/>
-          <w:lang w:val="pt-PT"/>
-        </w:rPr>
-        <w:t xml:space="preserve"> intenção desta história</w:t>
-      </w:r>
-      <w:r>
-        <w:rPr>
-          <w:rStyle w:val="6"/>
-          <w:b w:val="0"/>
-          <w:bCs w:val="0"/>
-        </w:rPr>
-        <w:t xml:space="preserve"> </w:t>
-      </w:r>
-      <w:r>
-        <w:rPr>
-          <w:rStyle w:val="6"/>
-          <w:rFonts w:hint="default"/>
-          <w:b w:val="0"/>
-          <w:bCs w:val="0"/>
-          <w:lang w:val="pt-PT"/>
-        </w:rPr>
-        <w:t>é mostrar a guerra nas trincheiras no afeganistão travada pela França.</w:t>
-      </w:r>
-    </w:p>
-    <w:p/>
-    <w:p>
-      <w:pPr>
-        <w:spacing w:line="240" w:lineRule="auto"/>
-      </w:pPr>
-    </w:p>
-    <w:p>
-      <w:pPr>
-        <w:rPr>
-          <w:rStyle w:val="6"/>
-          <w:b w:val="0"/>
-          <w:bCs w:val="0"/>
-          <w:lang w:val="en-GB"/>
+          <w:rStyle w:val="Forte"/>
+          <w:b w:val="0"/>
+          <w:bCs w:val="0"/>
+        </w:rPr>
+      </w:pPr>
+      <w:r>
+        <w:rPr>
+          <w:rStyle w:val="Forte"/>
+          <w:b w:val="0"/>
+          <w:bCs w:val="0"/>
+        </w:rPr>
+        <w:lastRenderedPageBreak/>
+        <w:t xml:space="preserve"> A intenção desta história é mostrar a guerra nas trincheiras no </w:t>
+      </w:r>
+      <w:proofErr w:type="spellStart"/>
+      <w:r>
+        <w:rPr>
+          <w:rStyle w:val="Forte"/>
+          <w:b w:val="0"/>
+          <w:bCs w:val="0"/>
+        </w:rPr>
+        <w:t>afeganistão</w:t>
+      </w:r>
+      <w:proofErr w:type="spellEnd"/>
+      <w:r>
+        <w:rPr>
+          <w:rStyle w:val="Forte"/>
+          <w:b w:val="0"/>
+          <w:bCs w:val="0"/>
+        </w:rPr>
+        <w:t xml:space="preserve"> travada pela França.</w:t>
+      </w:r>
+    </w:p>
+    <w:p>
+      <w:pPr>
+        <w:rPr>
+          <w:rStyle w:val="Forte"/>
+          <w:b w:val="0"/>
+          <w:bCs w:val="0"/>
         </w:rPr>
       </w:pPr>
     </w:p>
     <w:sectPr>
       <w:pgSz w:w="11906" w:h="16838"/>
       <w:pgMar w:top="1417" w:right="1701" w:bottom="1417" w:left="1701" w:header="708" w:footer="708" w:gutter="0"/>
-      <w:cols w:space="708" w:num="1"/>
-      <w:docGrid w:linePitch="360" w:charSpace="0"/>
+      <w:cols w:space="708"/>
+      <w:docGrid w:linePitch="360"/>
     </w:sectPr>
   </w:body>
 </w:document>
 </file>
 
 <file path=word/endnotes.xml><?xml version="1.0" encoding="utf-8"?>
-<w:endnotes xmlns:wpc="http://schemas.microsoft.com/office/word/2010/wordprocessingCanvas" xmlns:mc="http://schemas.openxmlformats.org/markup-compatibility/2006" xmlns:o="urn:schemas-microsoft-com:office:office" xmlns:r="http://schemas.openxmlformats.org/officeDocument/2006/relationships" xmlns:m="http://schemas.openxmlformats.org/officeDocument/2006/math" xmlns:v="urn:schemas-microsoft-com:vml" xmlns:wp14="http://schemas.microsoft.com/office/word/2010/wordprocessingDrawing" xmlns:wp="http://schemas.openxmlformats.org/drawingml/2006/wordprocessingDrawing" xmlns:w="http://schemas.openxmlformats.org/wordprocessingml/2006/main" xmlns:w14="http://schemas.microsoft.com/office/word/2010/wordml" xmlns:w15="http://schemas.microsoft.com/office/word/2012/wordml" xmlns:w10="urn:schemas-microsoft-com:office:word" xmlns:wpg="http://schemas.microsoft.com/office/word/2010/wordprocessingGroup" xmlns:wpi="http://schemas.microsoft.com/office/word/2010/wordprocessingInk" xmlns:wne="http://schemas.microsoft.com/office/word/2006/wordml" xmlns:wps="http://schemas.microsoft.com/office/word/2010/wordprocessingShape" xmlns:wpsCustomData="http://www.wps.cn/officeDocument/2013/wpsCustomData" mc:Ignorable="w14 w15 wp14">
-  <w:endnote w:type="separator" w:id="0">
+<w:endnotes xmlns:wpc="http://schemas.microsoft.com/office/word/2010/wordprocessingCanvas" xmlns:cx="http://schemas.microsoft.com/office/drawing/2014/chartex" xmlns:cx1="http://schemas.microsoft.com/office/drawing/2015/9/8/chartex" xmlns:cx2="http://schemas.microsoft.com/office/drawing/2015/10/21/chartex" xmlns:cx3="http://schemas.microsoft.com/office/drawing/2016/5/9/chartex" xmlns:cx4="http://schemas.microsoft.com/office/drawing/2016/5/10/chartex" xmlns:cx5="http://schemas.microsoft.com/office/drawing/2016/5/11/chartex" xmlns:cx6="http://schemas.microsoft.com/office/drawing/2016/5/12/chartex" xmlns:cx7="http://schemas.microsoft.com/office/drawing/2016/5/13/chartex" xmlns:cx8="http://schemas.microsoft.com/office/drawing/2016/5/14/chartex" xmlns:mc="http://schemas.openxmlformats.org/markup-compatibility/2006" xmlns:aink="http://schemas.microsoft.com/office/drawing/2016/ink" xmlns:am3d="http://schemas.microsoft.com/office/drawing/2017/model3d" xmlns:o="urn:schemas-microsoft-com:office:office" xmlns:oel="http://schemas.microsoft.com/office/2019/extlst" xmlns:r="http://schemas.openxmlformats.org/officeDocument/2006/relationships" xmlns:m="http://schemas.openxmlformats.org/officeDocument/2006/math" xmlns:v="urn:schemas-microsoft-com:vml" xmlns:wp14="http://schemas.microsoft.com/office/word/2010/wordprocessingDrawing" xmlns:wp="http://schemas.openxmlformats.org/drawingml/2006/wordprocessingDrawing" xmlns:w10="urn:schemas-microsoft-com:office:word" xmlns:w="http://schemas.openxmlformats.org/wordprocessingml/2006/main" xmlns:w14="http://schemas.microsoft.com/office/word/2010/wordml" xmlns:w15="http://schemas.microsoft.com/office/word/2012/wordml" xmlns:w16cex="http://schemas.microsoft.com/office/word/2018/wordml/cex" xmlns:w16cid="http://schemas.microsoft.com/office/word/2016/wordml/cid" xmlns:w16="http://schemas.microsoft.com/office/word/2018/wordml" xmlns:w16du="http://schemas.microsoft.com/office/word/2023/wordml/word16du" xmlns:w16sdtdh="http://schemas.microsoft.com/office/word/2020/wordml/sdtdatahash" xmlns:w16se="http://schemas.microsoft.com/office/word/2015/wordml/symex" xmlns:wpg="http://schemas.microsoft.com/office/word/2010/wordprocessingGroup" xmlns:wpi="http://schemas.microsoft.com/office/word/2010/wordprocessingInk" xmlns:wne="http://schemas.microsoft.com/office/word/2006/wordml" xmlns:wps="http://schemas.microsoft.com/office/word/2010/wordprocessingShape" mc:Ignorable="w14 w15 w16se w16cid w16 w16cex w16sdtdh wp14">
+  <w:endnote w:type="separator" w:id="-1">
     <w:p>
       <w:pPr>
         <w:spacing w:line="240" w:lineRule="auto"/>
@@ -1397,7 +1236,7 @@
       </w:r>
     </w:p>
   </w:endnote>
-  <w:endnote w:type="continuationSeparator" w:id="1">
+  <w:endnote w:type="continuationSeparator" w:id="0">
     <w:p>
       <w:pPr>
         <w:spacing w:line="240" w:lineRule="auto"/>
@@ -1411,21 +1250,21 @@
 </file>
 
 <file path=word/footnotes.xml><?xml version="1.0" encoding="utf-8"?>
-<w:footnotes xmlns:wpc="http://schemas.microsoft.com/office/word/2010/wordprocessingCanvas" xmlns:mc="http://schemas.openxmlformats.org/markup-compatibility/2006" xmlns:o="urn:schemas-microsoft-com:office:office" xmlns:r="http://schemas.openxmlformats.org/officeDocument/2006/relationships" xmlns:m="http://schemas.openxmlformats.org/officeDocument/2006/math" xmlns:v="urn:schemas-microsoft-com:vml" xmlns:wp14="http://schemas.microsoft.com/office/word/2010/wordprocessingDrawing" xmlns:wp="http://schemas.openxmlformats.org/drawingml/2006/wordprocessingDrawing" xmlns:w="http://schemas.openxmlformats.org/wordprocessingml/2006/main" xmlns:w14="http://schemas.microsoft.com/office/word/2010/wordml" xmlns:w15="http://schemas.microsoft.com/office/word/2012/wordml" xmlns:w10="urn:schemas-microsoft-com:office:word" xmlns:wpg="http://schemas.microsoft.com/office/word/2010/wordprocessingGroup" xmlns:wpi="http://schemas.microsoft.com/office/word/2010/wordprocessingInk" xmlns:wne="http://schemas.microsoft.com/office/word/2006/wordml" xmlns:wps="http://schemas.microsoft.com/office/word/2010/wordprocessingShape" xmlns:wpsCustomData="http://www.wps.cn/officeDocument/2013/wpsCustomData" mc:Ignorable="w14 w15 wp14">
-  <w:footnote w:type="separator" w:id="0">
-    <w:p>
-      <w:pPr>
-        <w:spacing w:before="0" w:after="0" w:line="259" w:lineRule="auto"/>
+<w:footnotes xmlns:wpc="http://schemas.microsoft.com/office/word/2010/wordprocessingCanvas" xmlns:cx="http://schemas.microsoft.com/office/drawing/2014/chartex" xmlns:cx1="http://schemas.microsoft.com/office/drawing/2015/9/8/chartex" xmlns:cx2="http://schemas.microsoft.com/office/drawing/2015/10/21/chartex" xmlns:cx3="http://schemas.microsoft.com/office/drawing/2016/5/9/chartex" xmlns:cx4="http://schemas.microsoft.com/office/drawing/2016/5/10/chartex" xmlns:cx5="http://schemas.microsoft.com/office/drawing/2016/5/11/chartex" xmlns:cx6="http://schemas.microsoft.com/office/drawing/2016/5/12/chartex" xmlns:cx7="http://schemas.microsoft.com/office/drawing/2016/5/13/chartex" xmlns:cx8="http://schemas.microsoft.com/office/drawing/2016/5/14/chartex" xmlns:mc="http://schemas.openxmlformats.org/markup-compatibility/2006" xmlns:aink="http://schemas.microsoft.com/office/drawing/2016/ink" xmlns:am3d="http://schemas.microsoft.com/office/drawing/2017/model3d" xmlns:o="urn:schemas-microsoft-com:office:office" xmlns:oel="http://schemas.microsoft.com/office/2019/extlst" xmlns:r="http://schemas.openxmlformats.org/officeDocument/2006/relationships" xmlns:m="http://schemas.openxmlformats.org/officeDocument/2006/math" xmlns:v="urn:schemas-microsoft-com:vml" xmlns:wp14="http://schemas.microsoft.com/office/word/2010/wordprocessingDrawing" xmlns:wp="http://schemas.openxmlformats.org/drawingml/2006/wordprocessingDrawing" xmlns:w10="urn:schemas-microsoft-com:office:word" xmlns:w="http://schemas.openxmlformats.org/wordprocessingml/2006/main" xmlns:w14="http://schemas.microsoft.com/office/word/2010/wordml" xmlns:w15="http://schemas.microsoft.com/office/word/2012/wordml" xmlns:w16cex="http://schemas.microsoft.com/office/word/2018/wordml/cex" xmlns:w16cid="http://schemas.microsoft.com/office/word/2016/wordml/cid" xmlns:w16="http://schemas.microsoft.com/office/word/2018/wordml" xmlns:w16du="http://schemas.microsoft.com/office/word/2023/wordml/word16du" xmlns:w16sdtdh="http://schemas.microsoft.com/office/word/2020/wordml/sdtdatahash" xmlns:w16se="http://schemas.microsoft.com/office/word/2015/wordml/symex" xmlns:wpg="http://schemas.microsoft.com/office/word/2010/wordprocessingGroup" xmlns:wpi="http://schemas.microsoft.com/office/word/2010/wordprocessingInk" xmlns:wne="http://schemas.microsoft.com/office/word/2006/wordml" xmlns:wps="http://schemas.microsoft.com/office/word/2010/wordprocessingShape" mc:Ignorable="w14 w15 w16se w16cid w16 w16cex w16sdtdh wp14">
+  <w:footnote w:type="separator" w:id="-1">
+    <w:p>
+      <w:pPr>
+        <w:spacing w:after="0"/>
       </w:pPr>
       <w:r>
         <w:separator/>
       </w:r>
     </w:p>
   </w:footnote>
-  <w:footnote w:type="continuationSeparator" w:id="1">
-    <w:p>
-      <w:pPr>
-        <w:spacing w:before="0" w:after="0" w:line="259" w:lineRule="auto"/>
+  <w:footnote w:type="continuationSeparator" w:id="0">
+    <w:p>
+      <w:pPr>
+        <w:spacing w:after="0"/>
       </w:pPr>
       <w:r>
         <w:continuationSeparator/>
@@ -1436,288 +1275,411 @@
 </file>
 
 <file path=word/styles.xml><?xml version="1.0" encoding="utf-8"?>
-<w:styles xmlns:mc="http://schemas.openxmlformats.org/markup-compatibility/2006" xmlns:o="urn:schemas-microsoft-com:office:office" xmlns:r="http://schemas.openxmlformats.org/officeDocument/2006/relationships" xmlns:m="http://schemas.openxmlformats.org/officeDocument/2006/math" xmlns:v="urn:schemas-microsoft-com:vml" xmlns:w="http://schemas.openxmlformats.org/wordprocessingml/2006/main" xmlns:w14="http://schemas.microsoft.com/office/word/2010/wordml" xmlns:w10="urn:schemas-microsoft-com:office:word" xmlns:sl="http://schemas.openxmlformats.org/schemaLibrary/2006/main" xmlns:wpsCustomData="http://www.wps.cn/officeDocument/2013/wpsCustomData" mc:Ignorable="w14">
+<w:styles xmlns:mc="http://schemas.openxmlformats.org/markup-compatibility/2006" xmlns:r="http://schemas.openxmlformats.org/officeDocument/2006/relationships" xmlns:w="http://schemas.openxmlformats.org/wordprocessingml/2006/main" xmlns:w14="http://schemas.microsoft.com/office/word/2010/wordml" xmlns:w15="http://schemas.microsoft.com/office/word/2012/wordml" xmlns:w16cex="http://schemas.microsoft.com/office/word/2018/wordml/cex" xmlns:w16cid="http://schemas.microsoft.com/office/word/2016/wordml/cid" xmlns:w16="http://schemas.microsoft.com/office/word/2018/wordml" xmlns:w16sdtdh="http://schemas.microsoft.com/office/word/2020/wordml/sdtdatahash" xmlns:w16se="http://schemas.microsoft.com/office/word/2015/wordml/symex" mc:Ignorable="w14 w15 w16se w16cid w16 w16cex w16sdtdh">
   <w:docDefaults>
     <w:rPrDefault>
       <w:rPr>
-        <w:rFonts w:asciiTheme="minorHAnsi" w:hAnsiTheme="minorHAnsi" w:eastAsiaTheme="minorHAnsi" w:cstheme="minorBidi"/>
+        <w:rFonts w:asciiTheme="minorHAnsi" w:eastAsiaTheme="minorHAnsi" w:hAnsiTheme="minorHAnsi" w:cstheme="minorBidi"/>
+        <w:lang w:val="pt-PT" w:eastAsia="pt-PT" w:bidi="ar-SA"/>
       </w:rPr>
     </w:rPrDefault>
     <w:pPrDefault/>
   </w:docDefaults>
-  <w:latentStyles w:count="260" w:defQFormat="0" w:defUnhideWhenUsed="1" w:defSemiHidden="1" w:defUIPriority="99" w:defLockedState="0">
-    <w:lsdException w:qFormat="1" w:unhideWhenUsed="0" w:uiPriority="0" w:semiHidden="0" w:name="Normal"/>
-    <w:lsdException w:qFormat="1" w:unhideWhenUsed="0" w:uiPriority="9" w:semiHidden="0" w:name="heading 1"/>
-    <w:lsdException w:qFormat="1" w:uiPriority="9" w:name="heading 2"/>
-    <w:lsdException w:qFormat="1" w:uiPriority="9" w:name="heading 3"/>
-    <w:lsdException w:qFormat="1" w:uiPriority="9" w:name="heading 4"/>
-    <w:lsdException w:qFormat="1" w:uiPriority="9" w:name="heading 5"/>
-    <w:lsdException w:qFormat="1" w:uiPriority="9" w:name="heading 6"/>
-    <w:lsdException w:qFormat="1" w:uiPriority="9" w:name="heading 7"/>
-    <w:lsdException w:qFormat="1" w:uiPriority="9" w:name="heading 8"/>
-    <w:lsdException w:qFormat="1" w:uiPriority="9" w:name="heading 9"/>
-    <w:lsdException w:uiPriority="99" w:name="index 1"/>
-    <w:lsdException w:uiPriority="99" w:name="index 2"/>
-    <w:lsdException w:uiPriority="99" w:name="index 3"/>
-    <w:lsdException w:uiPriority="99" w:name="index 4"/>
-    <w:lsdException w:uiPriority="99" w:name="index 5"/>
-    <w:lsdException w:uiPriority="99" w:name="index 6"/>
-    <w:lsdException w:uiPriority="99" w:name="index 7"/>
-    <w:lsdException w:uiPriority="99" w:name="index 8"/>
-    <w:lsdException w:uiPriority="99" w:name="index 9"/>
-    <w:lsdException w:uiPriority="39" w:name="toc 1"/>
-    <w:lsdException w:uiPriority="39" w:name="toc 2"/>
-    <w:lsdException w:uiPriority="39" w:name="toc 3"/>
-    <w:lsdException w:uiPriority="39" w:name="toc 4"/>
-    <w:lsdException w:uiPriority="39" w:name="toc 5"/>
-    <w:lsdException w:uiPriority="39" w:name="toc 6"/>
-    <w:lsdException w:uiPriority="39" w:name="toc 7"/>
-    <w:lsdException w:uiPriority="39" w:name="toc 8"/>
-    <w:lsdException w:uiPriority="39" w:name="toc 9"/>
-    <w:lsdException w:uiPriority="99" w:name="Normal Indent"/>
-    <w:lsdException w:uiPriority="99" w:name="footnote text"/>
-    <w:lsdException w:uiPriority="99" w:name="annotation text"/>
-    <w:lsdException w:uiPriority="99" w:name="header"/>
-    <w:lsdException w:uiPriority="99" w:name="footer"/>
-    <w:lsdException w:uiPriority="99" w:name="index heading"/>
-    <w:lsdException w:qFormat="1" w:uiPriority="35" w:name="caption"/>
-    <w:lsdException w:uiPriority="99" w:name="table of figures"/>
-    <w:lsdException w:uiPriority="99" w:name="envelope address"/>
-    <w:lsdException w:uiPriority="99" w:name="envelope return"/>
-    <w:lsdException w:uiPriority="99" w:name="footnote reference"/>
-    <w:lsdException w:uiPriority="99" w:name="annotation reference"/>
-    <w:lsdException w:uiPriority="99" w:name="line number"/>
-    <w:lsdException w:uiPriority="99" w:name="page number"/>
-    <w:lsdException w:uiPriority="99" w:name="endnote reference"/>
-    <w:lsdException w:uiPriority="99" w:name="endnote text"/>
-    <w:lsdException w:uiPriority="99" w:name="table of authorities"/>
-    <w:lsdException w:uiPriority="99" w:name="macro"/>
-    <w:lsdException w:uiPriority="99" w:name="toa heading"/>
-    <w:lsdException w:uiPriority="99" w:name="List"/>
-    <w:lsdException w:uiPriority="99" w:name="List Bullet"/>
-    <w:lsdException w:uiPriority="99" w:name="List Number"/>
-    <w:lsdException w:uiPriority="99" w:name="List 2"/>
-    <w:lsdException w:uiPriority="99" w:name="List 3"/>
-    <w:lsdException w:uiPriority="99" w:name="List 4"/>
-    <w:lsdException w:uiPriority="99" w:name="List 5"/>
-    <w:lsdException w:uiPriority="99" w:name="List Bullet 2"/>
-    <w:lsdException w:uiPriority="99" w:name="List Bullet 3"/>
-    <w:lsdException w:uiPriority="99" w:name="List Bullet 4"/>
-    <w:lsdException w:uiPriority="99" w:name="List Bullet 5"/>
-    <w:lsdException w:uiPriority="99" w:name="List Number 2"/>
-    <w:lsdException w:uiPriority="99" w:name="List Number 3"/>
-    <w:lsdException w:uiPriority="99" w:name="List Number 4"/>
-    <w:lsdException w:uiPriority="99" w:name="List Number 5"/>
-    <w:lsdException w:qFormat="1" w:unhideWhenUsed="0" w:uiPriority="10" w:semiHidden="0" w:name="Title"/>
-    <w:lsdException w:uiPriority="99" w:name="Closing"/>
-    <w:lsdException w:uiPriority="99" w:name="Signature"/>
-    <w:lsdException w:uiPriority="1" w:semiHidden="0" w:name="Default Paragraph Font"/>
-    <w:lsdException w:uiPriority="99" w:name="Body Text"/>
-    <w:lsdException w:uiPriority="99" w:name="Body Text Indent"/>
-    <w:lsdException w:uiPriority="99" w:name="List Continue"/>
-    <w:lsdException w:uiPriority="99" w:name="List Continue 2"/>
-    <w:lsdException w:uiPriority="99" w:name="List Continue 3"/>
-    <w:lsdException w:uiPriority="99" w:name="List Continue 4"/>
-    <w:lsdException w:uiPriority="99" w:name="List Continue 5"/>
-    <w:lsdException w:uiPriority="99" w:name="Message Header"/>
-    <w:lsdException w:qFormat="1" w:unhideWhenUsed="0" w:uiPriority="11" w:semiHidden="0" w:name="Subtitle"/>
-    <w:lsdException w:uiPriority="99" w:name="Salutation"/>
-    <w:lsdException w:uiPriority="99" w:name="Date"/>
-    <w:lsdException w:uiPriority="99" w:name="Body Text First Indent"/>
-    <w:lsdException w:uiPriority="99" w:name="Body Text First Indent 2"/>
-    <w:lsdException w:uiPriority="99" w:name="Note Heading"/>
-    <w:lsdException w:uiPriority="99" w:name="Body Text 2"/>
-    <w:lsdException w:uiPriority="99" w:name="Body Text 3"/>
-    <w:lsdException w:uiPriority="99" w:name="Body Text Indent 2"/>
-    <w:lsdException w:uiPriority="99" w:name="Body Text Indent 3"/>
-    <w:lsdException w:uiPriority="99" w:name="Block Text"/>
-    <w:lsdException w:uiPriority="99" w:semiHidden="0" w:name="Hyperlink"/>
-    <w:lsdException w:uiPriority="99" w:name="FollowedHyperlink"/>
-    <w:lsdException w:qFormat="1" w:unhideWhenUsed="0" w:uiPriority="22" w:semiHidden="0" w:name="Strong"/>
-    <w:lsdException w:qFormat="1" w:unhideWhenUsed="0" w:uiPriority="20" w:semiHidden="0" w:name="Emphasis"/>
-    <w:lsdException w:uiPriority="99" w:name="Document Map"/>
-    <w:lsdException w:uiPriority="99" w:name="Plain Text"/>
-    <w:lsdException w:uiPriority="99" w:name="E-mail Signature"/>
-    <w:lsdException w:uiPriority="99" w:name="Normal (Web)"/>
-    <w:lsdException w:uiPriority="99" w:name="HTML Acronym"/>
-    <w:lsdException w:uiPriority="99" w:name="HTML Address"/>
-    <w:lsdException w:uiPriority="99" w:name="HTML Cite"/>
-    <w:lsdException w:uiPriority="99" w:name="HTML Code"/>
-    <w:lsdException w:uiPriority="99" w:name="HTML Definition"/>
-    <w:lsdException w:uiPriority="99" w:name="HTML Keyboard"/>
-    <w:lsdException w:uiPriority="99" w:name="HTML Preformatted"/>
-    <w:lsdException w:uiPriority="99" w:name="HTML Sample"/>
-    <w:lsdException w:uiPriority="99" w:name="HTML Typewriter"/>
-    <w:lsdException w:uiPriority="99" w:name="HTML Variable"/>
-    <w:lsdException w:uiPriority="99" w:name="Normal Table"/>
-    <w:lsdException w:uiPriority="99" w:name="annotation subject"/>
-    <w:lsdException w:uiPriority="99" w:name="Table Simple 1"/>
-    <w:lsdException w:uiPriority="99" w:name="Table Simple 2"/>
-    <w:lsdException w:uiPriority="99" w:name="Table Simple 3"/>
-    <w:lsdException w:uiPriority="99" w:name="Table Classic 1"/>
-    <w:lsdException w:uiPriority="99" w:name="Table Classic 2"/>
-    <w:lsdException w:uiPriority="99" w:name="Table Classic 3"/>
-    <w:lsdException w:uiPriority="99" w:name="Table Classic 4"/>
-    <w:lsdException w:uiPriority="99" w:name="Table Colorful 1"/>
-    <w:lsdException w:uiPriority="99" w:name="Table Colorful 2"/>
-    <w:lsdException w:uiPriority="99" w:name="Table Colorful 3"/>
-    <w:lsdException w:uiPriority="99" w:name="Table Columns 1"/>
-    <w:lsdException w:uiPriority="99" w:name="Table Columns 2"/>
-    <w:lsdException w:uiPriority="99" w:name="Table Columns 3"/>
-    <w:lsdException w:uiPriority="99" w:name="Table Columns 4"/>
-    <w:lsdException w:uiPriority="99" w:name="Table Columns 5"/>
-    <w:lsdException w:uiPriority="99" w:name="Table Grid 1"/>
-    <w:lsdException w:uiPriority="99" w:name="Table Grid 2"/>
-    <w:lsdException w:uiPriority="99" w:name="Table Grid 3"/>
-    <w:lsdException w:uiPriority="99" w:name="Table Grid 4"/>
-    <w:lsdException w:uiPriority="99" w:name="Table Grid 5"/>
-    <w:lsdException w:uiPriority="99" w:name="Table Grid 6"/>
-    <w:lsdException w:uiPriority="99" w:name="Table Grid 7"/>
-    <w:lsdException w:uiPriority="99" w:name="Table Grid 8"/>
-    <w:lsdException w:uiPriority="99" w:name="Table List 1"/>
-    <w:lsdException w:uiPriority="99" w:name="Table List 2"/>
-    <w:lsdException w:uiPriority="99" w:name="Table List 3"/>
-    <w:lsdException w:uiPriority="99" w:name="Table List 4"/>
-    <w:lsdException w:uiPriority="99" w:name="Table List 5"/>
-    <w:lsdException w:uiPriority="99" w:name="Table List 6"/>
-    <w:lsdException w:uiPriority="99" w:name="Table List 7"/>
-    <w:lsdException w:uiPriority="99" w:name="Table List 8"/>
-    <w:lsdException w:uiPriority="99" w:name="Table 3D effects 1"/>
-    <w:lsdException w:uiPriority="99" w:name="Table 3D effects 2"/>
-    <w:lsdException w:uiPriority="99" w:name="Table 3D effects 3"/>
-    <w:lsdException w:uiPriority="99" w:name="Table Contemporary"/>
-    <w:lsdException w:uiPriority="99" w:name="Table Elegant"/>
-    <w:lsdException w:uiPriority="99" w:name="Table Professional"/>
-    <w:lsdException w:uiPriority="99" w:name="Table Subtle 1"/>
-    <w:lsdException w:uiPriority="99" w:name="Table Subtle 2"/>
-    <w:lsdException w:uiPriority="99" w:name="Table Web 1"/>
-    <w:lsdException w:uiPriority="99" w:name="Table Web 2"/>
-    <w:lsdException w:uiPriority="99" w:name="Table Web 3"/>
-    <w:lsdException w:uiPriority="99" w:name="Balloon Text"/>
-    <w:lsdException w:unhideWhenUsed="0" w:uiPriority="39" w:semiHidden="0" w:name="Table Grid"/>
-    <w:lsdException w:uiPriority="99" w:name="Table Theme"/>
-    <w:lsdException w:unhideWhenUsed="0" w:uiPriority="60" w:semiHidden="0" w:name="Light Shading"/>
-    <w:lsdException w:unhideWhenUsed="0" w:uiPriority="61" w:semiHidden="0" w:name="Light List"/>
-    <w:lsdException w:unhideWhenUsed="0" w:uiPriority="62" w:semiHidden="0" w:name="Light Grid"/>
-    <w:lsdException w:unhideWhenUsed="0" w:uiPriority="63" w:semiHidden="0" w:name="Medium Shading 1"/>
-    <w:lsdException w:unhideWhenUsed="0" w:uiPriority="64" w:semiHidden="0" w:name="Medium Shading 2"/>
-    <w:lsdException w:unhideWhenUsed="0" w:uiPriority="65" w:semiHidden="0" w:name="Medium List 1"/>
-    <w:lsdException w:unhideWhenUsed="0" w:uiPriority="66" w:semiHidden="0" w:name="Medium List 2"/>
-    <w:lsdException w:unhideWhenUsed="0" w:uiPriority="67" w:semiHidden="0" w:name="Medium Grid 1"/>
-    <w:lsdException w:unhideWhenUsed="0" w:uiPriority="68" w:semiHidden="0" w:name="Medium Grid 2"/>
-    <w:lsdException w:unhideWhenUsed="0" w:uiPriority="69" w:semiHidden="0" w:name="Medium Grid 3"/>
-    <w:lsdException w:unhideWhenUsed="0" w:uiPriority="70" w:semiHidden="0" w:name="Dark List"/>
-    <w:lsdException w:unhideWhenUsed="0" w:uiPriority="71" w:semiHidden="0" w:name="Colorful Shading"/>
-    <w:lsdException w:unhideWhenUsed="0" w:uiPriority="72" w:semiHidden="0" w:name="Colorful List"/>
-    <w:lsdException w:unhideWhenUsed="0" w:uiPriority="73" w:semiHidden="0" w:name="Colorful Grid"/>
-    <w:lsdException w:unhideWhenUsed="0" w:uiPriority="60" w:semiHidden="0" w:name="Light Shading Accent 1"/>
-    <w:lsdException w:unhideWhenUsed="0" w:uiPriority="61" w:semiHidden="0" w:name="Light List Accent 1"/>
-    <w:lsdException w:unhideWhenUsed="0" w:uiPriority="62" w:semiHidden="0" w:name="Light Grid Accent 1"/>
-    <w:lsdException w:unhideWhenUsed="0" w:uiPriority="63" w:semiHidden="0" w:name="Medium Shading 1 Accent 1"/>
-    <w:lsdException w:unhideWhenUsed="0" w:uiPriority="64" w:semiHidden="0" w:name="Medium Shading 2 Accent 1"/>
-    <w:lsdException w:unhideWhenUsed="0" w:uiPriority="65" w:semiHidden="0" w:name="Medium List 1 Accent 1"/>
-    <w:lsdException w:unhideWhenUsed="0" w:uiPriority="66" w:semiHidden="0" w:name="Medium List 2 Accent 1"/>
-    <w:lsdException w:unhideWhenUsed="0" w:uiPriority="67" w:semiHidden="0" w:name="Medium Grid 1 Accent 1"/>
-    <w:lsdException w:unhideWhenUsed="0" w:uiPriority="68" w:semiHidden="0" w:name="Medium Grid 2 Accent 1"/>
-    <w:lsdException w:unhideWhenUsed="0" w:uiPriority="69" w:semiHidden="0" w:name="Medium Grid 3 Accent 1"/>
-    <w:lsdException w:unhideWhenUsed="0" w:uiPriority="70" w:semiHidden="0" w:name="Dark List Accent 1"/>
-    <w:lsdException w:unhideWhenUsed="0" w:uiPriority="71" w:semiHidden="0" w:name="Colorful Shading Accent 1"/>
-    <w:lsdException w:unhideWhenUsed="0" w:uiPriority="72" w:semiHidden="0" w:name="Colorful List Accent 1"/>
-    <w:lsdException w:unhideWhenUsed="0" w:uiPriority="73" w:semiHidden="0" w:name="Colorful Grid Accent 1"/>
-    <w:lsdException w:unhideWhenUsed="0" w:uiPriority="60" w:semiHidden="0" w:name="Light Shading Accent 2"/>
-    <w:lsdException w:unhideWhenUsed="0" w:uiPriority="61" w:semiHidden="0" w:name="Light List Accent 2"/>
-    <w:lsdException w:unhideWhenUsed="0" w:uiPriority="62" w:semiHidden="0" w:name="Light Grid Accent 2"/>
-    <w:lsdException w:unhideWhenUsed="0" w:uiPriority="63" w:semiHidden="0" w:name="Medium Shading 1 Accent 2"/>
-    <w:lsdException w:unhideWhenUsed="0" w:uiPriority="64" w:semiHidden="0" w:name="Medium Shading 2 Accent 2"/>
-    <w:lsdException w:unhideWhenUsed="0" w:uiPriority="65" w:semiHidden="0" w:name="Medium List 1 Accent 2"/>
-    <w:lsdException w:unhideWhenUsed="0" w:uiPriority="66" w:semiHidden="0" w:name="Medium List 2 Accent 2"/>
-    <w:lsdException w:unhideWhenUsed="0" w:uiPriority="67" w:semiHidden="0" w:name="Medium Grid 1 Accent 2"/>
-    <w:lsdException w:unhideWhenUsed="0" w:uiPriority="68" w:semiHidden="0" w:name="Medium Grid 2 Accent 2"/>
-    <w:lsdException w:unhideWhenUsed="0" w:uiPriority="69" w:semiHidden="0" w:name="Medium Grid 3 Accent 2"/>
-    <w:lsdException w:unhideWhenUsed="0" w:uiPriority="70" w:semiHidden="0" w:name="Dark List Accent 2"/>
-    <w:lsdException w:unhideWhenUsed="0" w:uiPriority="71" w:semiHidden="0" w:name="Colorful Shading Accent 2"/>
-    <w:lsdException w:unhideWhenUsed="0" w:uiPriority="72" w:semiHidden="0" w:name="Colorful List Accent 2"/>
-    <w:lsdException w:unhideWhenUsed="0" w:uiPriority="73" w:semiHidden="0" w:name="Colorful Grid Accent 2"/>
-    <w:lsdException w:unhideWhenUsed="0" w:uiPriority="60" w:semiHidden="0" w:name="Light Shading Accent 3"/>
-    <w:lsdException w:unhideWhenUsed="0" w:uiPriority="61" w:semiHidden="0" w:name="Light List Accent 3"/>
-    <w:lsdException w:unhideWhenUsed="0" w:uiPriority="62" w:semiHidden="0" w:name="Light Grid Accent 3"/>
-    <w:lsdException w:unhideWhenUsed="0" w:uiPriority="63" w:semiHidden="0" w:name="Medium Shading 1 Accent 3"/>
-    <w:lsdException w:unhideWhenUsed="0" w:uiPriority="64" w:semiHidden="0" w:name="Medium Shading 2 Accent 3"/>
-    <w:lsdException w:unhideWhenUsed="0" w:uiPriority="65" w:semiHidden="0" w:name="Medium List 1 Accent 3"/>
-    <w:lsdException w:unhideWhenUsed="0" w:uiPriority="66" w:semiHidden="0" w:name="Medium List 2 Accent 3"/>
-    <w:lsdException w:unhideWhenUsed="0" w:uiPriority="67" w:semiHidden="0" w:name="Medium Grid 1 Accent 3"/>
-    <w:lsdException w:unhideWhenUsed="0" w:uiPriority="68" w:semiHidden="0" w:name="Medium Grid 2 Accent 3"/>
-    <w:lsdException w:unhideWhenUsed="0" w:uiPriority="69" w:semiHidden="0" w:name="Medium Grid 3 Accent 3"/>
-    <w:lsdException w:unhideWhenUsed="0" w:uiPriority="70" w:semiHidden="0" w:name="Dark List Accent 3"/>
-    <w:lsdException w:unhideWhenUsed="0" w:uiPriority="71" w:semiHidden="0" w:name="Colorful Shading Accent 3"/>
-    <w:lsdException w:unhideWhenUsed="0" w:uiPriority="72" w:semiHidden="0" w:name="Colorful List Accent 3"/>
-    <w:lsdException w:unhideWhenUsed="0" w:uiPriority="73" w:semiHidden="0" w:name="Colorful Grid Accent 3"/>
-    <w:lsdException w:unhideWhenUsed="0" w:uiPriority="60" w:semiHidden="0" w:name="Light Shading Accent 4"/>
-    <w:lsdException w:unhideWhenUsed="0" w:uiPriority="61" w:semiHidden="0" w:name="Light List Accent 4"/>
-    <w:lsdException w:unhideWhenUsed="0" w:uiPriority="62" w:semiHidden="0" w:name="Light Grid Accent 4"/>
-    <w:lsdException w:unhideWhenUsed="0" w:uiPriority="63" w:semiHidden="0" w:name="Medium Shading 1 Accent 4"/>
-    <w:lsdException w:unhideWhenUsed="0" w:uiPriority="64" w:semiHidden="0" w:name="Medium Shading 2 Accent 4"/>
-    <w:lsdException w:unhideWhenUsed="0" w:uiPriority="65" w:semiHidden="0" w:name="Medium List 1 Accent 4"/>
-    <w:lsdException w:unhideWhenUsed="0" w:uiPriority="66" w:semiHidden="0" w:name="Medium List 2 Accent 4"/>
-    <w:lsdException w:unhideWhenUsed="0" w:uiPriority="67" w:semiHidden="0" w:name="Medium Grid 1 Accent 4"/>
-    <w:lsdException w:unhideWhenUsed="0" w:uiPriority="68" w:semiHidden="0" w:name="Medium Grid 2 Accent 4"/>
-    <w:lsdException w:unhideWhenUsed="0" w:uiPriority="69" w:semiHidden="0" w:name="Medium Grid 3 Accent 4"/>
-    <w:lsdException w:unhideWhenUsed="0" w:uiPriority="70" w:semiHidden="0" w:name="Dark List Accent 4"/>
-    <w:lsdException w:unhideWhenUsed="0" w:uiPriority="71" w:semiHidden="0" w:name="Colorful Shading Accent 4"/>
-    <w:lsdException w:unhideWhenUsed="0" w:uiPriority="72" w:semiHidden="0" w:name="Colorful List Accent 4"/>
-    <w:lsdException w:unhideWhenUsed="0" w:uiPriority="73" w:semiHidden="0" w:name="Colorful Grid Accent 4"/>
-    <w:lsdException w:unhideWhenUsed="0" w:uiPriority="60" w:semiHidden="0" w:name="Light Shading Accent 5"/>
-    <w:lsdException w:unhideWhenUsed="0" w:uiPriority="61" w:semiHidden="0" w:name="Light List Accent 5"/>
-    <w:lsdException w:unhideWhenUsed="0" w:uiPriority="62" w:semiHidden="0" w:name="Light Grid Accent 5"/>
-    <w:lsdException w:unhideWhenUsed="0" w:uiPriority="63" w:semiHidden="0" w:name="Medium Shading 1 Accent 5"/>
-    <w:lsdException w:unhideWhenUsed="0" w:uiPriority="64" w:semiHidden="0" w:name="Medium Shading 2 Accent 5"/>
-    <w:lsdException w:unhideWhenUsed="0" w:uiPriority="65" w:semiHidden="0" w:name="Medium List 1 Accent 5"/>
-    <w:lsdException w:unhideWhenUsed="0" w:uiPriority="66" w:semiHidden="0" w:name="Medium List 2 Accent 5"/>
-    <w:lsdException w:unhideWhenUsed="0" w:uiPriority="67" w:semiHidden="0" w:name="Medium Grid 1 Accent 5"/>
-    <w:lsdException w:unhideWhenUsed="0" w:uiPriority="68" w:semiHidden="0" w:name="Medium Grid 2 Accent 5"/>
-    <w:lsdException w:unhideWhenUsed="0" w:uiPriority="69" w:semiHidden="0" w:name="Medium Grid 3 Accent 5"/>
-    <w:lsdException w:unhideWhenUsed="0" w:uiPriority="70" w:semiHidden="0" w:name="Dark List Accent 5"/>
-    <w:lsdException w:unhideWhenUsed="0" w:uiPriority="71" w:semiHidden="0" w:name="Colorful Shading Accent 5"/>
-    <w:lsdException w:unhideWhenUsed="0" w:uiPriority="72" w:semiHidden="0" w:name="Colorful List Accent 5"/>
-    <w:lsdException w:unhideWhenUsed="0" w:uiPriority="73" w:semiHidden="0" w:name="Colorful Grid Accent 5"/>
-    <w:lsdException w:unhideWhenUsed="0" w:uiPriority="60" w:semiHidden="0" w:name="Light Shading Accent 6"/>
-    <w:lsdException w:unhideWhenUsed="0" w:uiPriority="61" w:semiHidden="0" w:name="Light List Accent 6"/>
-    <w:lsdException w:unhideWhenUsed="0" w:uiPriority="62" w:semiHidden="0" w:name="Light Grid Accent 6"/>
-    <w:lsdException w:unhideWhenUsed="0" w:uiPriority="63" w:semiHidden="0" w:name="Medium Shading 1 Accent 6"/>
-    <w:lsdException w:unhideWhenUsed="0" w:uiPriority="64" w:semiHidden="0" w:name="Medium Shading 2 Accent 6"/>
-    <w:lsdException w:unhideWhenUsed="0" w:uiPriority="65" w:semiHidden="0" w:name="Medium List 1 Accent 6"/>
-    <w:lsdException w:unhideWhenUsed="0" w:uiPriority="66" w:semiHidden="0" w:name="Medium List 2 Accent 6"/>
-    <w:lsdException w:unhideWhenUsed="0" w:uiPriority="67" w:semiHidden="0" w:name="Medium Grid 1 Accent 6"/>
-    <w:lsdException w:unhideWhenUsed="0" w:uiPriority="68" w:semiHidden="0" w:name="Medium Grid 2 Accent 6"/>
-    <w:lsdException w:unhideWhenUsed="0" w:uiPriority="69" w:semiHidden="0" w:name="Medium Grid 3 Accent 6"/>
-    <w:lsdException w:unhideWhenUsed="0" w:uiPriority="70" w:semiHidden="0" w:name="Dark List Accent 6"/>
-    <w:lsdException w:unhideWhenUsed="0" w:uiPriority="71" w:semiHidden="0" w:name="Colorful Shading Accent 6"/>
-    <w:lsdException w:unhideWhenUsed="0" w:uiPriority="72" w:semiHidden="0" w:name="Colorful List Accent 6"/>
-    <w:lsdException w:unhideWhenUsed="0" w:uiPriority="73" w:semiHidden="0" w:name="Colorful Grid Accent 6"/>
+  <w:latentStyles w:defLockedState="0" w:defUIPriority="99" w:defSemiHidden="0" w:defUnhideWhenUsed="0" w:defQFormat="0" w:count="376">
+    <w:lsdException w:name="Normal" w:uiPriority="0" w:qFormat="1"/>
+    <w:lsdException w:name="heading 1" w:uiPriority="9" w:qFormat="1"/>
+    <w:lsdException w:name="heading 2" w:semiHidden="1" w:uiPriority="9" w:unhideWhenUsed="1" w:qFormat="1"/>
+    <w:lsdException w:name="heading 3" w:semiHidden="1" w:uiPriority="9" w:unhideWhenUsed="1" w:qFormat="1"/>
+    <w:lsdException w:name="heading 4" w:semiHidden="1" w:uiPriority="9" w:unhideWhenUsed="1" w:qFormat="1"/>
+    <w:lsdException w:name="heading 5" w:semiHidden="1" w:uiPriority="9" w:unhideWhenUsed="1" w:qFormat="1"/>
+    <w:lsdException w:name="heading 6" w:semiHidden="1" w:uiPriority="9" w:unhideWhenUsed="1" w:qFormat="1"/>
+    <w:lsdException w:name="heading 7" w:semiHidden="1" w:uiPriority="9" w:unhideWhenUsed="1" w:qFormat="1"/>
+    <w:lsdException w:name="heading 8" w:semiHidden="1" w:uiPriority="9" w:unhideWhenUsed="1" w:qFormat="1"/>
+    <w:lsdException w:name="heading 9" w:semiHidden="1" w:uiPriority="9" w:unhideWhenUsed="1" w:qFormat="1"/>
+    <w:lsdException w:name="index 1" w:semiHidden="1" w:unhideWhenUsed="1"/>
+    <w:lsdException w:name="index 2" w:semiHidden="1" w:unhideWhenUsed="1"/>
+    <w:lsdException w:name="index 3" w:semiHidden="1" w:unhideWhenUsed="1"/>
+    <w:lsdException w:name="index 4" w:semiHidden="1" w:unhideWhenUsed="1"/>
+    <w:lsdException w:name="index 5" w:semiHidden="1" w:unhideWhenUsed="1"/>
+    <w:lsdException w:name="index 6" w:semiHidden="1" w:unhideWhenUsed="1"/>
+    <w:lsdException w:name="index 7" w:semiHidden="1" w:unhideWhenUsed="1"/>
+    <w:lsdException w:name="index 8" w:semiHidden="1" w:unhideWhenUsed="1"/>
+    <w:lsdException w:name="index 9" w:semiHidden="1" w:unhideWhenUsed="1"/>
+    <w:lsdException w:name="toc 1" w:semiHidden="1" w:uiPriority="39" w:unhideWhenUsed="1"/>
+    <w:lsdException w:name="toc 2" w:semiHidden="1" w:uiPriority="39" w:unhideWhenUsed="1"/>
+    <w:lsdException w:name="toc 3" w:semiHidden="1" w:uiPriority="39" w:unhideWhenUsed="1"/>
+    <w:lsdException w:name="toc 4" w:semiHidden="1" w:uiPriority="39" w:unhideWhenUsed="1"/>
+    <w:lsdException w:name="toc 5" w:semiHidden="1" w:uiPriority="39" w:unhideWhenUsed="1"/>
+    <w:lsdException w:name="toc 6" w:semiHidden="1" w:uiPriority="39" w:unhideWhenUsed="1"/>
+    <w:lsdException w:name="toc 7" w:semiHidden="1" w:uiPriority="39" w:unhideWhenUsed="1"/>
+    <w:lsdException w:name="toc 8" w:semiHidden="1" w:uiPriority="39" w:unhideWhenUsed="1"/>
+    <w:lsdException w:name="toc 9" w:semiHidden="1" w:uiPriority="39" w:unhideWhenUsed="1"/>
+    <w:lsdException w:name="Normal Indent" w:semiHidden="1" w:unhideWhenUsed="1"/>
+    <w:lsdException w:name="footnote text" w:semiHidden="1" w:unhideWhenUsed="1"/>
+    <w:lsdException w:name="annotation text" w:semiHidden="1" w:unhideWhenUsed="1"/>
+    <w:lsdException w:name="header" w:semiHidden="1" w:unhideWhenUsed="1"/>
+    <w:lsdException w:name="footer" w:semiHidden="1" w:unhideWhenUsed="1"/>
+    <w:lsdException w:name="index heading" w:semiHidden="1" w:unhideWhenUsed="1"/>
+    <w:lsdException w:name="caption" w:semiHidden="1" w:uiPriority="35" w:unhideWhenUsed="1" w:qFormat="1"/>
+    <w:lsdException w:name="table of figures" w:semiHidden="1" w:unhideWhenUsed="1"/>
+    <w:lsdException w:name="envelope address" w:semiHidden="1" w:unhideWhenUsed="1"/>
+    <w:lsdException w:name="envelope return" w:semiHidden="1" w:unhideWhenUsed="1"/>
+    <w:lsdException w:name="footnote reference" w:semiHidden="1" w:unhideWhenUsed="1"/>
+    <w:lsdException w:name="annotation reference" w:semiHidden="1" w:unhideWhenUsed="1"/>
+    <w:lsdException w:name="line number" w:semiHidden="1" w:unhideWhenUsed="1"/>
+    <w:lsdException w:name="page number" w:semiHidden="1" w:unhideWhenUsed="1"/>
+    <w:lsdException w:name="endnote reference" w:semiHidden="1" w:unhideWhenUsed="1"/>
+    <w:lsdException w:name="endnote text" w:semiHidden="1" w:unhideWhenUsed="1"/>
+    <w:lsdException w:name="table of authorities" w:semiHidden="1" w:unhideWhenUsed="1"/>
+    <w:lsdException w:name="macro" w:semiHidden="1" w:unhideWhenUsed="1"/>
+    <w:lsdException w:name="toa heading" w:semiHidden="1" w:unhideWhenUsed="1"/>
+    <w:lsdException w:name="List" w:semiHidden="1" w:unhideWhenUsed="1"/>
+    <w:lsdException w:name="List Bullet" w:semiHidden="1" w:unhideWhenUsed="1"/>
+    <w:lsdException w:name="List Number" w:semiHidden="1" w:unhideWhenUsed="1"/>
+    <w:lsdException w:name="List 2" w:semiHidden="1" w:unhideWhenUsed="1"/>
+    <w:lsdException w:name="List 3" w:semiHidden="1" w:unhideWhenUsed="1"/>
+    <w:lsdException w:name="List 4" w:semiHidden="1" w:unhideWhenUsed="1"/>
+    <w:lsdException w:name="List 5" w:semiHidden="1" w:unhideWhenUsed="1"/>
+    <w:lsdException w:name="List Bullet 2" w:semiHidden="1" w:unhideWhenUsed="1"/>
+    <w:lsdException w:name="List Bullet 3" w:semiHidden="1" w:unhideWhenUsed="1"/>
+    <w:lsdException w:name="List Bullet 4" w:semiHidden="1" w:unhideWhenUsed="1"/>
+    <w:lsdException w:name="List Bullet 5" w:semiHidden="1" w:unhideWhenUsed="1"/>
+    <w:lsdException w:name="List Number 2" w:semiHidden="1" w:unhideWhenUsed="1"/>
+    <w:lsdException w:name="List Number 3" w:semiHidden="1" w:unhideWhenUsed="1"/>
+    <w:lsdException w:name="List Number 4" w:semiHidden="1" w:unhideWhenUsed="1"/>
+    <w:lsdException w:name="List Number 5" w:semiHidden="1" w:unhideWhenUsed="1"/>
+    <w:lsdException w:name="Title" w:uiPriority="10" w:qFormat="1"/>
+    <w:lsdException w:name="Closing" w:semiHidden="1" w:unhideWhenUsed="1"/>
+    <w:lsdException w:name="Signature" w:semiHidden="1" w:unhideWhenUsed="1"/>
+    <w:lsdException w:name="Default Paragraph Font" w:uiPriority="1" w:unhideWhenUsed="1"/>
+    <w:lsdException w:name="Body Text" w:semiHidden="1" w:unhideWhenUsed="1"/>
+    <w:lsdException w:name="Body Text Indent" w:semiHidden="1" w:unhideWhenUsed="1"/>
+    <w:lsdException w:name="List Continue" w:semiHidden="1" w:unhideWhenUsed="1"/>
+    <w:lsdException w:name="List Continue 2" w:semiHidden="1" w:unhideWhenUsed="1"/>
+    <w:lsdException w:name="List Continue 3" w:semiHidden="1" w:unhideWhenUsed="1"/>
+    <w:lsdException w:name="List Continue 4" w:semiHidden="1" w:unhideWhenUsed="1"/>
+    <w:lsdException w:name="List Continue 5" w:semiHidden="1" w:unhideWhenUsed="1"/>
+    <w:lsdException w:name="Message Header" w:semiHidden="1" w:unhideWhenUsed="1"/>
+    <w:lsdException w:name="Subtitle" w:uiPriority="11" w:qFormat="1"/>
+    <w:lsdException w:name="Salutation" w:semiHidden="1" w:unhideWhenUsed="1"/>
+    <w:lsdException w:name="Date" w:semiHidden="1" w:unhideWhenUsed="1"/>
+    <w:lsdException w:name="Body Text First Indent" w:semiHidden="1" w:unhideWhenUsed="1"/>
+    <w:lsdException w:name="Body Text First Indent 2" w:semiHidden="1" w:unhideWhenUsed="1"/>
+    <w:lsdException w:name="Note Heading" w:semiHidden="1" w:unhideWhenUsed="1"/>
+    <w:lsdException w:name="Body Text 2" w:semiHidden="1" w:unhideWhenUsed="1"/>
+    <w:lsdException w:name="Body Text 3" w:semiHidden="1" w:unhideWhenUsed="1"/>
+    <w:lsdException w:name="Body Text Indent 2" w:semiHidden="1" w:unhideWhenUsed="1"/>
+    <w:lsdException w:name="Body Text Indent 3" w:semiHidden="1" w:unhideWhenUsed="1"/>
+    <w:lsdException w:name="Block Text" w:semiHidden="1" w:unhideWhenUsed="1"/>
+    <w:lsdException w:name="Hyperlink" w:unhideWhenUsed="1"/>
+    <w:lsdException w:name="FollowedHyperlink" w:semiHidden="1" w:unhideWhenUsed="1"/>
+    <w:lsdException w:name="Strong" w:uiPriority="22" w:qFormat="1"/>
+    <w:lsdException w:name="Emphasis" w:uiPriority="20" w:qFormat="1"/>
+    <w:lsdException w:name="Document Map" w:semiHidden="1" w:unhideWhenUsed="1"/>
+    <w:lsdException w:name="Plain Text" w:semiHidden="1" w:unhideWhenUsed="1"/>
+    <w:lsdException w:name="E-mail Signature" w:semiHidden="1" w:unhideWhenUsed="1"/>
+    <w:lsdException w:name="HTML Top of Form" w:semiHidden="1" w:unhideWhenUsed="1"/>
+    <w:lsdException w:name="HTML Bottom of Form" w:semiHidden="1" w:unhideWhenUsed="1"/>
+    <w:lsdException w:name="Normal (Web)" w:semiHidden="1" w:unhideWhenUsed="1"/>
+    <w:lsdException w:name="HTML Acronym" w:semiHidden="1" w:unhideWhenUsed="1"/>
+    <w:lsdException w:name="HTML Address" w:semiHidden="1" w:unhideWhenUsed="1"/>
+    <w:lsdException w:name="HTML Cite" w:semiHidden="1" w:unhideWhenUsed="1"/>
+    <w:lsdException w:name="HTML Code" w:semiHidden="1" w:unhideWhenUsed="1"/>
+    <w:lsdException w:name="HTML Definition" w:semiHidden="1" w:unhideWhenUsed="1"/>
+    <w:lsdException w:name="HTML Keyboard" w:semiHidden="1" w:unhideWhenUsed="1"/>
+    <w:lsdException w:name="HTML Preformatted" w:semiHidden="1" w:unhideWhenUsed="1"/>
+    <w:lsdException w:name="HTML Sample" w:semiHidden="1" w:unhideWhenUsed="1"/>
+    <w:lsdException w:name="HTML Typewriter" w:semiHidden="1" w:unhideWhenUsed="1"/>
+    <w:lsdException w:name="HTML Variable" w:semiHidden="1" w:unhideWhenUsed="1"/>
+    <w:lsdException w:name="Normal Table" w:semiHidden="1" w:unhideWhenUsed="1"/>
+    <w:lsdException w:name="annotation subject" w:semiHidden="1" w:unhideWhenUsed="1"/>
+    <w:lsdException w:name="No List" w:semiHidden="1" w:unhideWhenUsed="1"/>
+    <w:lsdException w:name="Outline List 1" w:semiHidden="1" w:unhideWhenUsed="1"/>
+    <w:lsdException w:name="Outline List 2" w:semiHidden="1" w:unhideWhenUsed="1"/>
+    <w:lsdException w:name="Outline List 3" w:semiHidden="1" w:unhideWhenUsed="1"/>
+    <w:lsdException w:name="Table Simple 1" w:semiHidden="1" w:unhideWhenUsed="1"/>
+    <w:lsdException w:name="Table Simple 2" w:semiHidden="1" w:unhideWhenUsed="1"/>
+    <w:lsdException w:name="Table Simple 3" w:semiHidden="1" w:unhideWhenUsed="1"/>
+    <w:lsdException w:name="Table Classic 1" w:semiHidden="1" w:unhideWhenUsed="1"/>
+    <w:lsdException w:name="Table Classic 2" w:semiHidden="1" w:unhideWhenUsed="1"/>
+    <w:lsdException w:name="Table Classic 3" w:semiHidden="1" w:unhideWhenUsed="1"/>
+    <w:lsdException w:name="Table Classic 4" w:semiHidden="1" w:unhideWhenUsed="1"/>
+    <w:lsdException w:name="Table Colorful 1" w:semiHidden="1" w:unhideWhenUsed="1"/>
+    <w:lsdException w:name="Table Colorful 2" w:semiHidden="1" w:unhideWhenUsed="1"/>
+    <w:lsdException w:name="Table Colorful 3" w:semiHidden="1" w:unhideWhenUsed="1"/>
+    <w:lsdException w:name="Table Columns 1" w:semiHidden="1" w:unhideWhenUsed="1"/>
+    <w:lsdException w:name="Table Columns 2" w:semiHidden="1" w:unhideWhenUsed="1"/>
+    <w:lsdException w:name="Table Columns 3" w:semiHidden="1" w:unhideWhenUsed="1"/>
+    <w:lsdException w:name="Table Columns 4" w:semiHidden="1" w:unhideWhenUsed="1"/>
+    <w:lsdException w:name="Table Columns 5" w:semiHidden="1" w:unhideWhenUsed="1"/>
+    <w:lsdException w:name="Table Grid 1" w:semiHidden="1" w:unhideWhenUsed="1"/>
+    <w:lsdException w:name="Table Grid 2" w:semiHidden="1" w:unhideWhenUsed="1"/>
+    <w:lsdException w:name="Table Grid 3" w:semiHidden="1" w:unhideWhenUsed="1"/>
+    <w:lsdException w:name="Table Grid 4" w:semiHidden="1" w:unhideWhenUsed="1"/>
+    <w:lsdException w:name="Table Grid 5" w:semiHidden="1" w:unhideWhenUsed="1"/>
+    <w:lsdException w:name="Table Grid 6" w:semiHidden="1" w:unhideWhenUsed="1"/>
+    <w:lsdException w:name="Table Grid 7" w:semiHidden="1" w:unhideWhenUsed="1"/>
+    <w:lsdException w:name="Table Grid 8" w:semiHidden="1" w:unhideWhenUsed="1"/>
+    <w:lsdException w:name="Table List 1" w:semiHidden="1" w:unhideWhenUsed="1"/>
+    <w:lsdException w:name="Table List 2" w:semiHidden="1" w:unhideWhenUsed="1"/>
+    <w:lsdException w:name="Table List 3" w:semiHidden="1" w:unhideWhenUsed="1"/>
+    <w:lsdException w:name="Table List 4" w:semiHidden="1" w:unhideWhenUsed="1"/>
+    <w:lsdException w:name="Table List 5" w:semiHidden="1" w:unhideWhenUsed="1"/>
+    <w:lsdException w:name="Table List 6" w:semiHidden="1" w:unhideWhenUsed="1"/>
+    <w:lsdException w:name="Table List 7" w:semiHidden="1" w:unhideWhenUsed="1"/>
+    <w:lsdException w:name="Table List 8" w:semiHidden="1" w:unhideWhenUsed="1"/>
+    <w:lsdException w:name="Table 3D effects 1" w:semiHidden="1" w:unhideWhenUsed="1"/>
+    <w:lsdException w:name="Table 3D effects 2" w:semiHidden="1" w:unhideWhenUsed="1"/>
+    <w:lsdException w:name="Table 3D effects 3" w:semiHidden="1" w:unhideWhenUsed="1"/>
+    <w:lsdException w:name="Table Contemporary" w:semiHidden="1" w:unhideWhenUsed="1"/>
+    <w:lsdException w:name="Table Elegant" w:semiHidden="1" w:unhideWhenUsed="1"/>
+    <w:lsdException w:name="Table Professional" w:semiHidden="1" w:unhideWhenUsed="1"/>
+    <w:lsdException w:name="Table Subtle 1" w:semiHidden="1" w:unhideWhenUsed="1"/>
+    <w:lsdException w:name="Table Subtle 2" w:semiHidden="1" w:unhideWhenUsed="1"/>
+    <w:lsdException w:name="Table Web 1" w:semiHidden="1" w:unhideWhenUsed="1"/>
+    <w:lsdException w:name="Table Web 2" w:semiHidden="1" w:unhideWhenUsed="1"/>
+    <w:lsdException w:name="Table Web 3" w:semiHidden="1" w:unhideWhenUsed="1"/>
+    <w:lsdException w:name="Balloon Text" w:semiHidden="1" w:unhideWhenUsed="1"/>
+    <w:lsdException w:name="Table Grid" w:uiPriority="39"/>
+    <w:lsdException w:name="Table Theme" w:semiHidden="1" w:unhideWhenUsed="1"/>
+    <w:lsdException w:name="Placeholder Text" w:semiHidden="1"/>
+    <w:lsdException w:name="Light Shading" w:uiPriority="60"/>
+    <w:lsdException w:name="Light List" w:uiPriority="61"/>
+    <w:lsdException w:name="Light Grid" w:uiPriority="62"/>
+    <w:lsdException w:name="Medium Shading 1" w:uiPriority="63"/>
+    <w:lsdException w:name="Medium Shading 2" w:uiPriority="64"/>
+    <w:lsdException w:name="Medium List 1" w:uiPriority="65"/>
+    <w:lsdException w:name="Medium List 2" w:uiPriority="66"/>
+    <w:lsdException w:name="Medium Grid 1" w:uiPriority="67"/>
+    <w:lsdException w:name="Medium Grid 2" w:uiPriority="68"/>
+    <w:lsdException w:name="Medium Grid 3" w:uiPriority="69"/>
+    <w:lsdException w:name="Dark List" w:uiPriority="70"/>
+    <w:lsdException w:name="Colorful Shading" w:uiPriority="71"/>
+    <w:lsdException w:name="Colorful List" w:uiPriority="72"/>
+    <w:lsdException w:name="Colorful Grid" w:uiPriority="73"/>
+    <w:lsdException w:name="Light Shading Accent 1" w:uiPriority="60"/>
+    <w:lsdException w:name="Light List Accent 1" w:uiPriority="61"/>
+    <w:lsdException w:name="Light Grid Accent 1" w:uiPriority="62"/>
+    <w:lsdException w:name="Medium Shading 1 Accent 1" w:uiPriority="63"/>
+    <w:lsdException w:name="Medium Shading 2 Accent 1" w:uiPriority="64"/>
+    <w:lsdException w:name="Medium List 1 Accent 1" w:uiPriority="65"/>
+    <w:lsdException w:name="Revision" w:semiHidden="1"/>
+    <w:lsdException w:name="Medium List 2 Accent 1" w:uiPriority="66"/>
+    <w:lsdException w:name="Medium Grid 1 Accent 1" w:uiPriority="67"/>
+    <w:lsdException w:name="Medium Grid 2 Accent 1" w:uiPriority="68"/>
+    <w:lsdException w:name="Medium Grid 3 Accent 1" w:uiPriority="69"/>
+    <w:lsdException w:name="Dark List Accent 1" w:uiPriority="70"/>
+    <w:lsdException w:name="Colorful Shading Accent 1" w:uiPriority="71"/>
+    <w:lsdException w:name="Colorful List Accent 1" w:uiPriority="72"/>
+    <w:lsdException w:name="Colorful Grid Accent 1" w:uiPriority="73"/>
+    <w:lsdException w:name="Light Shading Accent 2" w:uiPriority="60"/>
+    <w:lsdException w:name="Light List Accent 2" w:uiPriority="61"/>
+    <w:lsdException w:name="Light Grid Accent 2" w:uiPriority="62"/>
+    <w:lsdException w:name="Medium Shading 1 Accent 2" w:uiPriority="63"/>
+    <w:lsdException w:name="Medium Shading 2 Accent 2" w:uiPriority="64"/>
+    <w:lsdException w:name="Medium List 1 Accent 2" w:uiPriority="65"/>
+    <w:lsdException w:name="Medium List 2 Accent 2" w:uiPriority="66"/>
+    <w:lsdException w:name="Medium Grid 1 Accent 2" w:uiPriority="67"/>
+    <w:lsdException w:name="Medium Grid 2 Accent 2" w:uiPriority="68"/>
+    <w:lsdException w:name="Medium Grid 3 Accent 2" w:uiPriority="69"/>
+    <w:lsdException w:name="Dark List Accent 2" w:uiPriority="70"/>
+    <w:lsdException w:name="Colorful Shading Accent 2" w:uiPriority="71"/>
+    <w:lsdException w:name="Colorful List Accent 2" w:uiPriority="72"/>
+    <w:lsdException w:name="Colorful Grid Accent 2" w:uiPriority="73"/>
+    <w:lsdException w:name="Light Shading Accent 3" w:uiPriority="60"/>
+    <w:lsdException w:name="Light List Accent 3" w:uiPriority="61"/>
+    <w:lsdException w:name="Light Grid Accent 3" w:uiPriority="62"/>
+    <w:lsdException w:name="Medium Shading 1 Accent 3" w:uiPriority="63"/>
+    <w:lsdException w:name="Medium Shading 2 Accent 3" w:uiPriority="64"/>
+    <w:lsdException w:name="Medium List 1 Accent 3" w:uiPriority="65"/>
+    <w:lsdException w:name="Medium List 2 Accent 3" w:uiPriority="66"/>
+    <w:lsdException w:name="Medium Grid 1 Accent 3" w:uiPriority="67"/>
+    <w:lsdException w:name="Medium Grid 2 Accent 3" w:uiPriority="68"/>
+    <w:lsdException w:name="Medium Grid 3 Accent 3" w:uiPriority="69"/>
+    <w:lsdException w:name="Dark List Accent 3" w:uiPriority="70"/>
+    <w:lsdException w:name="Colorful Shading Accent 3" w:uiPriority="71"/>
+    <w:lsdException w:name="Colorful List Accent 3" w:uiPriority="72"/>
+    <w:lsdException w:name="Colorful Grid Accent 3" w:uiPriority="73"/>
+    <w:lsdException w:name="Light Shading Accent 4" w:uiPriority="60"/>
+    <w:lsdException w:name="Light List Accent 4" w:uiPriority="61"/>
+    <w:lsdException w:name="Light Grid Accent 4" w:uiPriority="62"/>
+    <w:lsdException w:name="Medium Shading 1 Accent 4" w:uiPriority="63"/>
+    <w:lsdException w:name="Medium Shading 2 Accent 4" w:uiPriority="64"/>
+    <w:lsdException w:name="Medium List 1 Accent 4" w:uiPriority="65"/>
+    <w:lsdException w:name="Medium List 2 Accent 4" w:uiPriority="66"/>
+    <w:lsdException w:name="Medium Grid 1 Accent 4" w:uiPriority="67"/>
+    <w:lsdException w:name="Medium Grid 2 Accent 4" w:uiPriority="68"/>
+    <w:lsdException w:name="Medium Grid 3 Accent 4" w:uiPriority="69"/>
+    <w:lsdException w:name="Dark List Accent 4" w:uiPriority="70"/>
+    <w:lsdException w:name="Colorful Shading Accent 4" w:uiPriority="71"/>
+    <w:lsdException w:name="Colorful List Accent 4" w:uiPriority="72"/>
+    <w:lsdException w:name="Colorful Grid Accent 4" w:uiPriority="73"/>
+    <w:lsdException w:name="Light Shading Accent 5" w:uiPriority="60"/>
+    <w:lsdException w:name="Light List Accent 5" w:uiPriority="61"/>
+    <w:lsdException w:name="Light Grid Accent 5" w:uiPriority="62"/>
+    <w:lsdException w:name="Medium Shading 1 Accent 5" w:uiPriority="63"/>
+    <w:lsdException w:name="Medium Shading 2 Accent 5" w:uiPriority="64"/>
+    <w:lsdException w:name="Medium List 1 Accent 5" w:uiPriority="65"/>
+    <w:lsdException w:name="Medium List 2 Accent 5" w:uiPriority="66"/>
+    <w:lsdException w:name="Medium Grid 1 Accent 5" w:uiPriority="67"/>
+    <w:lsdException w:name="Medium Grid 2 Accent 5" w:uiPriority="68"/>
+    <w:lsdException w:name="Medium Grid 3 Accent 5" w:uiPriority="69"/>
+    <w:lsdException w:name="Dark List Accent 5" w:uiPriority="70"/>
+    <w:lsdException w:name="Colorful Shading Accent 5" w:uiPriority="71"/>
+    <w:lsdException w:name="Colorful List Accent 5" w:uiPriority="72"/>
+    <w:lsdException w:name="Colorful Grid Accent 5" w:uiPriority="73"/>
+    <w:lsdException w:name="Light Shading Accent 6" w:uiPriority="60"/>
+    <w:lsdException w:name="Light List Accent 6" w:uiPriority="61"/>
+    <w:lsdException w:name="Light Grid Accent 6" w:uiPriority="62"/>
+    <w:lsdException w:name="Medium Shading 1 Accent 6" w:uiPriority="63"/>
+    <w:lsdException w:name="Medium Shading 2 Accent 6" w:uiPriority="64"/>
+    <w:lsdException w:name="Medium List 1 Accent 6" w:uiPriority="65"/>
+    <w:lsdException w:name="Medium List 2 Accent 6" w:uiPriority="66"/>
+    <w:lsdException w:name="Medium Grid 1 Accent 6" w:uiPriority="67"/>
+    <w:lsdException w:name="Medium Grid 2 Accent 6" w:uiPriority="68"/>
+    <w:lsdException w:name="Medium Grid 3 Accent 6" w:uiPriority="69"/>
+    <w:lsdException w:name="Dark List Accent 6" w:uiPriority="70"/>
+    <w:lsdException w:name="Colorful Shading Accent 6" w:uiPriority="71"/>
+    <w:lsdException w:name="Colorful List Accent 6" w:uiPriority="72"/>
+    <w:lsdException w:name="Colorful Grid Accent 6" w:uiPriority="73"/>
+    <w:lsdException w:name="Subtle Emphasis" w:uiPriority="19" w:qFormat="1"/>
+    <w:lsdException w:name="Intense Emphasis" w:uiPriority="21" w:qFormat="1"/>
+    <w:lsdException w:name="Subtle Reference" w:uiPriority="31" w:qFormat="1"/>
+    <w:lsdException w:name="Intense Reference" w:uiPriority="32" w:qFormat="1"/>
+    <w:lsdException w:name="Book Title" w:uiPriority="33" w:qFormat="1"/>
+    <w:lsdException w:name="Bibliography" w:semiHidden="1" w:uiPriority="37" w:unhideWhenUsed="1"/>
+    <w:lsdException w:name="TOC Heading" w:semiHidden="1" w:uiPriority="39" w:unhideWhenUsed="1" w:qFormat="1"/>
+    <w:lsdException w:name="Plain Table 1" w:uiPriority="41"/>
+    <w:lsdException w:name="Plain Table 2" w:uiPriority="42"/>
+    <w:lsdException w:name="Plain Table 3" w:uiPriority="43"/>
+    <w:lsdException w:name="Plain Table 4" w:uiPriority="44"/>
+    <w:lsdException w:name="Plain Table 5" w:uiPriority="45"/>
+    <w:lsdException w:name="Grid Table Light" w:uiPriority="40"/>
+    <w:lsdException w:name="Grid Table 1 Light" w:uiPriority="46"/>
+    <w:lsdException w:name="Grid Table 2" w:uiPriority="47"/>
+    <w:lsdException w:name="Grid Table 3" w:uiPriority="48"/>
+    <w:lsdException w:name="Grid Table 4" w:uiPriority="49"/>
+    <w:lsdException w:name="Grid Table 5 Dark" w:uiPriority="50"/>
+    <w:lsdException w:name="Grid Table 6 Colorful" w:uiPriority="51"/>
+    <w:lsdException w:name="Grid Table 7 Colorful" w:uiPriority="52"/>
+    <w:lsdException w:name="Grid Table 1 Light Accent 1" w:uiPriority="46"/>
+    <w:lsdException w:name="Grid Table 2 Accent 1" w:uiPriority="47"/>
+    <w:lsdException w:name="Grid Table 3 Accent 1" w:uiPriority="48"/>
+    <w:lsdException w:name="Grid Table 4 Accent 1" w:uiPriority="49"/>
+    <w:lsdException w:name="Grid Table 5 Dark Accent 1" w:uiPriority="50"/>
+    <w:lsdException w:name="Grid Table 6 Colorful Accent 1" w:uiPriority="51"/>
+    <w:lsdException w:name="Grid Table 7 Colorful Accent 1" w:uiPriority="52"/>
+    <w:lsdException w:name="Grid Table 1 Light Accent 2" w:uiPriority="46"/>
+    <w:lsdException w:name="Grid Table 2 Accent 2" w:uiPriority="47"/>
+    <w:lsdException w:name="Grid Table 3 Accent 2" w:uiPriority="48"/>
+    <w:lsdException w:name="Grid Table 4 Accent 2" w:uiPriority="49"/>
+    <w:lsdException w:name="Grid Table 5 Dark Accent 2" w:uiPriority="50"/>
+    <w:lsdException w:name="Grid Table 6 Colorful Accent 2" w:uiPriority="51"/>
+    <w:lsdException w:name="Grid Table 7 Colorful Accent 2" w:uiPriority="52"/>
+    <w:lsdException w:name="Grid Table 1 Light Accent 3" w:uiPriority="46"/>
+    <w:lsdException w:name="Grid Table 2 Accent 3" w:uiPriority="47"/>
+    <w:lsdException w:name="Grid Table 3 Accent 3" w:uiPriority="48"/>
+    <w:lsdException w:name="Grid Table 4 Accent 3" w:uiPriority="49"/>
+    <w:lsdException w:name="Grid Table 5 Dark Accent 3" w:uiPriority="50"/>
+    <w:lsdException w:name="Grid Table 6 Colorful Accent 3" w:uiPriority="51"/>
+    <w:lsdException w:name="Grid Table 7 Colorful Accent 3" w:uiPriority="52"/>
+    <w:lsdException w:name="Grid Table 1 Light Accent 4" w:uiPriority="46"/>
+    <w:lsdException w:name="Grid Table 2 Accent 4" w:uiPriority="47"/>
+    <w:lsdException w:name="Grid Table 3 Accent 4" w:uiPriority="48"/>
+    <w:lsdException w:name="Grid Table 4 Accent 4" w:uiPriority="49"/>
+    <w:lsdException w:name="Grid Table 5 Dark Accent 4" w:uiPriority="50"/>
+    <w:lsdException w:name="Grid Table 6 Colorful Accent 4" w:uiPriority="51"/>
+    <w:lsdException w:name="Grid Table 7 Colorful Accent 4" w:uiPriority="52"/>
+    <w:lsdException w:name="Grid Table 1 Light Accent 5" w:uiPriority="46"/>
+    <w:lsdException w:name="Grid Table 2 Accent 5" w:uiPriority="47"/>
+    <w:lsdException w:name="Grid Table 3 Accent 5" w:uiPriority="48"/>
+    <w:lsdException w:name="Grid Table 4 Accent 5" w:uiPriority="49"/>
+    <w:lsdException w:name="Grid Table 5 Dark Accent 5" w:uiPriority="50"/>
+    <w:lsdException w:name="Grid Table 6 Colorful Accent 5" w:uiPriority="51"/>
+    <w:lsdException w:name="Grid Table 7 Colorful Accent 5" w:uiPriority="52"/>
+    <w:lsdException w:name="Grid Table 1 Light Accent 6" w:uiPriority="46"/>
+    <w:lsdException w:name="Grid Table 2 Accent 6" w:uiPriority="47"/>
+    <w:lsdException w:name="Grid Table 3 Accent 6" w:uiPriority="48"/>
+    <w:lsdException w:name="Grid Table 4 Accent 6" w:uiPriority="49"/>
+    <w:lsdException w:name="Grid Table 5 Dark Accent 6" w:uiPriority="50"/>
+    <w:lsdException w:name="Grid Table 6 Colorful Accent 6" w:uiPriority="51"/>
+    <w:lsdException w:name="Grid Table 7 Colorful Accent 6" w:uiPriority="52"/>
+    <w:lsdException w:name="List Table 1 Light" w:uiPriority="46"/>
+    <w:lsdException w:name="List Table 2" w:uiPriority="47"/>
+    <w:lsdException w:name="List Table 3" w:uiPriority="48"/>
+    <w:lsdException w:name="List Table 4" w:uiPriority="49"/>
+    <w:lsdException w:name="List Table 5 Dark" w:uiPriority="50"/>
+    <w:lsdException w:name="List Table 6 Colorful" w:uiPriority="51"/>
+    <w:lsdException w:name="List Table 7 Colorful" w:uiPriority="52"/>
+    <w:lsdException w:name="List Table 1 Light Accent 1" w:uiPriority="46"/>
+    <w:lsdException w:name="List Table 2 Accent 1" w:uiPriority="47"/>
+    <w:lsdException w:name="List Table 3 Accent 1" w:uiPriority="48"/>
+    <w:lsdException w:name="List Table 4 Accent 1" w:uiPriority="49"/>
+    <w:lsdException w:name="List Table 5 Dark Accent 1" w:uiPriority="50"/>
+    <w:lsdException w:name="List Table 6 Colorful Accent 1" w:uiPriority="51"/>
+    <w:lsdException w:name="List Table 7 Colorful Accent 1" w:uiPriority="52"/>
+    <w:lsdException w:name="List Table 1 Light Accent 2" w:uiPriority="46"/>
+    <w:lsdException w:name="List Table 2 Accent 2" w:uiPriority="47"/>
+    <w:lsdException w:name="List Table 3 Accent 2" w:uiPriority="48"/>
+    <w:lsdException w:name="List Table 4 Accent 2" w:uiPriority="49"/>
+    <w:lsdException w:name="List Table 5 Dark Accent 2" w:uiPriority="50"/>
+    <w:lsdException w:name="List Table 6 Colorful Accent 2" w:uiPriority="51"/>
+    <w:lsdException w:name="List Table 7 Colorful Accent 2" w:uiPriority="52"/>
+    <w:lsdException w:name="List Table 1 Light Accent 3" w:uiPriority="46"/>
+    <w:lsdException w:name="List Table 2 Accent 3" w:uiPriority="47"/>
+    <w:lsdException w:name="List Table 3 Accent 3" w:uiPriority="48"/>
+    <w:lsdException w:name="List Table 4 Accent 3" w:uiPriority="49"/>
+    <w:lsdException w:name="List Table 5 Dark Accent 3" w:uiPriority="50"/>
+    <w:lsdException w:name="List Table 6 Colorful Accent 3" w:uiPriority="51"/>
+    <w:lsdException w:name="List Table 7 Colorful Accent 3" w:uiPriority="52"/>
+    <w:lsdException w:name="List Table 1 Light Accent 4" w:uiPriority="46"/>
+    <w:lsdException w:name="List Table 2 Accent 4" w:uiPriority="47"/>
+    <w:lsdException w:name="List Table 3 Accent 4" w:uiPriority="48"/>
+    <w:lsdException w:name="List Table 4 Accent 4" w:uiPriority="49"/>
+    <w:lsdException w:name="List Table 5 Dark Accent 4" w:uiPriority="50"/>
+    <w:lsdException w:name="List Table 6 Colorful Accent 4" w:uiPriority="51"/>
+    <w:lsdException w:name="List Table 7 Colorful Accent 4" w:uiPriority="52"/>
+    <w:lsdException w:name="List Table 1 Light Accent 5" w:uiPriority="46"/>
+    <w:lsdException w:name="List Table 2 Accent 5" w:uiPriority="47"/>
+    <w:lsdException w:name="List Table 3 Accent 5" w:uiPriority="48"/>
+    <w:lsdException w:name="List Table 4 Accent 5" w:uiPriority="49"/>
+    <w:lsdException w:name="List Table 5 Dark Accent 5" w:uiPriority="50"/>
+    <w:lsdException w:name="List Table 6 Colorful Accent 5" w:uiPriority="51"/>
+    <w:lsdException w:name="List Table 7 Colorful Accent 5" w:uiPriority="52"/>
+    <w:lsdException w:name="List Table 1 Light Accent 6" w:uiPriority="46"/>
+    <w:lsdException w:name="List Table 2 Accent 6" w:uiPriority="47"/>
+    <w:lsdException w:name="List Table 3 Accent 6" w:uiPriority="48"/>
+    <w:lsdException w:name="List Table 4 Accent 6" w:uiPriority="49"/>
+    <w:lsdException w:name="List Table 5 Dark Accent 6" w:uiPriority="50"/>
+    <w:lsdException w:name="List Table 6 Colorful Accent 6" w:uiPriority="51"/>
+    <w:lsdException w:name="List Table 7 Colorful Accent 6" w:uiPriority="52"/>
+    <w:lsdException w:name="Mention" w:semiHidden="1" w:unhideWhenUsed="1"/>
+    <w:lsdException w:name="Smart Hyperlink" w:semiHidden="1" w:unhideWhenUsed="1"/>
+    <w:lsdException w:name="Hashtag" w:semiHidden="1" w:unhideWhenUsed="1"/>
+    <w:lsdException w:name="Unresolved Mention" w:semiHidden="1" w:unhideWhenUsed="1"/>
+    <w:lsdException w:name="Smart Link" w:semiHidden="1" w:unhideWhenUsed="1"/>
   </w:latentStyles>
-  <w:style w:type="paragraph" w:default="1" w:styleId="1">
+  <w:style w:type="paragraph" w:default="1" w:styleId="Normal">
     <w:name w:val="Normal"/>
     <w:qFormat/>
-    <w:uiPriority w:val="0"/>
     <w:pPr>
       <w:spacing w:after="160" w:line="259" w:lineRule="auto"/>
     </w:pPr>
     <w:rPr>
-      <w:rFonts w:asciiTheme="minorHAnsi" w:hAnsiTheme="minorHAnsi" w:eastAsiaTheme="minorHAnsi" w:cstheme="minorBidi"/>
       <w:kern w:val="2"/>
       <w:sz w:val="22"/>
       <w:szCs w:val="22"/>
-      <w:lang w:val="pt-PT" w:eastAsia="en-US" w:bidi="ar-SA"/>
+      <w:lang w:eastAsia="en-US"/>
       <w14:ligatures w14:val="standardContextual"/>
     </w:rPr>
   </w:style>
-  <w:style w:type="paragraph" w:styleId="2">
+  <w:style w:type="paragraph" w:styleId="Ttulo1">
     <w:name w:val="heading 1"/>
-    <w:basedOn w:val="1"/>
-    <w:next w:val="1"/>
-    <w:link w:val="9"/>
+    <w:basedOn w:val="Normal"/>
+    <w:next w:val="Normal"/>
+    <w:link w:val="Ttulo1Carter"/>
+    <w:uiPriority w:val="9"/>
     <w:qFormat/>
-    <w:uiPriority w:val="9"/>
     <w:pPr>
       <w:keepNext/>
       <w:keepLines/>
@@ -1725,23 +1687,25 @@
       <w:outlineLvl w:val="0"/>
     </w:pPr>
     <w:rPr>
-      <w:rFonts w:asciiTheme="majorHAnsi" w:hAnsiTheme="majorHAnsi" w:eastAsiaTheme="majorEastAsia" w:cstheme="majorBidi"/>
-      <w:color w:val="2F5597" w:themeColor="accent1" w:themeShade="BF"/>
+      <w:rFonts w:asciiTheme="majorHAnsi" w:eastAsiaTheme="majorEastAsia" w:hAnsiTheme="majorHAnsi" w:cstheme="majorBidi"/>
+      <w:color w:val="2F5496" w:themeColor="accent1" w:themeShade="BF"/>
       <w:sz w:val="32"/>
       <w:szCs w:val="32"/>
     </w:rPr>
   </w:style>
-  <w:style w:type="character" w:default="1" w:styleId="3">
+  <w:style w:type="character" w:default="1" w:styleId="Tipodeletrapredefinidodopargrafo">
     <w:name w:val="Default Paragraph Font"/>
-    <w:unhideWhenUsed/>
     <w:uiPriority w:val="1"/>
-  </w:style>
-  <w:style w:type="table" w:default="1" w:styleId="4">
-    <w:name w:val="Normal Table"/>
     <w:semiHidden/>
     <w:unhideWhenUsed/>
+  </w:style>
+  <w:style w:type="table" w:default="1" w:styleId="Tabelanormal">
+    <w:name w:val="Normal Table"/>
     <w:uiPriority w:val="99"/>
+    <w:semiHidden/>
+    <w:unhideWhenUsed/>
     <w:tblPr>
+      <w:tblInd w:w="0" w:type="dxa"/>
       <w:tblCellMar>
         <w:top w:w="0" w:type="dxa"/>
         <w:left w:w="108" w:type="dxa"/>
@@ -1750,54 +1714,52 @@
       </w:tblCellMar>
     </w:tblPr>
   </w:style>
-  <w:style w:type="character" w:styleId="5">
+  <w:style w:type="numbering" w:default="1" w:styleId="Semlista">
+    <w:name w:val="No List"/>
+    <w:uiPriority w:val="99"/>
+    <w:semiHidden/>
+    <w:unhideWhenUsed/>
+  </w:style>
+  <w:style w:type="character" w:styleId="Hiperligao">
     <w:name w:val="Hyperlink"/>
-    <w:basedOn w:val="3"/>
+    <w:basedOn w:val="Tipodeletrapredefinidodopargrafo"/>
+    <w:uiPriority w:val="99"/>
     <w:unhideWhenUsed/>
-    <w:uiPriority w:val="99"/>
     <w:rPr>
       <w:color w:val="0563C1" w:themeColor="hyperlink"/>
       <w:u w:val="single"/>
-      <w14:textFill>
-        <w14:solidFill>
-          <w14:schemeClr w14:val="hlink"/>
-        </w14:solidFill>
-      </w14:textFill>
     </w:rPr>
   </w:style>
-  <w:style w:type="character" w:styleId="6">
+  <w:style w:type="character" w:styleId="Forte">
     <w:name w:val="Strong"/>
-    <w:basedOn w:val="3"/>
+    <w:basedOn w:val="Tipodeletrapredefinidodopargrafo"/>
+    <w:uiPriority w:val="22"/>
     <w:qFormat/>
-    <w:uiPriority w:val="22"/>
     <w:rPr>
       <w:b/>
       <w:bCs/>
     </w:rPr>
   </w:style>
-  <w:style w:type="table" w:styleId="7">
+  <w:style w:type="table" w:styleId="TabelacomGrelha">
     <w:name w:val="Table Grid"/>
-    <w:basedOn w:val="4"/>
+    <w:basedOn w:val="Tabelanormal"/>
     <w:uiPriority w:val="39"/>
-    <w:pPr>
-      <w:spacing w:after="0" w:line="240" w:lineRule="auto"/>
-    </w:pPr>
     <w:tblPr>
       <w:tblBorders>
-        <w:top w:val="single" w:color="auto" w:sz="4" w:space="0"/>
-        <w:left w:val="single" w:color="auto" w:sz="4" w:space="0"/>
-        <w:bottom w:val="single" w:color="auto" w:sz="4" w:space="0"/>
-        <w:right w:val="single" w:color="auto" w:sz="4" w:space="0"/>
-        <w:insideH w:val="single" w:color="auto" w:sz="4" w:space="0"/>
-        <w:insideV w:val="single" w:color="auto" w:sz="4" w:space="0"/>
+        <w:top w:val="single" w:sz="4" w:space="0" w:color="auto"/>
+        <w:left w:val="single" w:sz="4" w:space="0" w:color="auto"/>
+        <w:bottom w:val="single" w:sz="4" w:space="0" w:color="auto"/>
+        <w:right w:val="single" w:sz="4" w:space="0" w:color="auto"/>
+        <w:insideH w:val="single" w:sz="4" w:space="0" w:color="auto"/>
+        <w:insideV w:val="single" w:sz="4" w:space="0" w:color="auto"/>
       </w:tblBorders>
     </w:tblPr>
   </w:style>
-  <w:style w:type="character" w:customStyle="1" w:styleId="8">
-    <w:name w:val="Book Title"/>
-    <w:basedOn w:val="3"/>
+  <w:style w:type="character" w:customStyle="1" w:styleId="TtulodoLivro1">
+    <w:name w:val="Título do Livro1"/>
+    <w:basedOn w:val="Tipodeletrapredefinidodopargrafo"/>
+    <w:uiPriority w:val="33"/>
     <w:qFormat/>
-    <w:uiPriority w:val="33"/>
     <w:rPr>
       <w:b/>
       <w:bCs/>
@@ -1806,24 +1768,24 @@
       <w:spacing w:val="5"/>
     </w:rPr>
   </w:style>
-  <w:style w:type="character" w:customStyle="1" w:styleId="9">
+  <w:style w:type="character" w:customStyle="1" w:styleId="Ttulo1Carter">
     <w:name w:val="Título 1 Caráter"/>
-    <w:basedOn w:val="3"/>
-    <w:link w:val="2"/>
+    <w:basedOn w:val="Tipodeletrapredefinidodopargrafo"/>
+    <w:link w:val="Ttulo1"/>
     <w:uiPriority w:val="9"/>
     <w:rPr>
-      <w:rFonts w:asciiTheme="majorHAnsi" w:hAnsiTheme="majorHAnsi" w:eastAsiaTheme="majorEastAsia" w:cstheme="majorBidi"/>
-      <w:color w:val="2F5597" w:themeColor="accent1" w:themeShade="BF"/>
+      <w:rFonts w:asciiTheme="majorHAnsi" w:eastAsiaTheme="majorEastAsia" w:hAnsiTheme="majorHAnsi" w:cstheme="majorBidi"/>
+      <w:color w:val="2F5496" w:themeColor="accent1" w:themeShade="BF"/>
       <w:sz w:val="32"/>
       <w:szCs w:val="32"/>
     </w:rPr>
   </w:style>
-  <w:style w:type="character" w:customStyle="1" w:styleId="10">
-    <w:name w:val="Unresolved Mention"/>
-    <w:basedOn w:val="3"/>
+  <w:style w:type="character" w:customStyle="1" w:styleId="MenoNoResolvida1">
+    <w:name w:val="Menção Não Resolvida1"/>
+    <w:basedOn w:val="Tipodeletrapredefinidodopargrafo"/>
+    <w:uiPriority w:val="99"/>
     <w:semiHidden/>
     <w:unhideWhenUsed/>
-    <w:uiPriority w:val="99"/>
     <w:rPr>
       <w:color w:val="605E5C"/>
       <w:shd w:val="clear" w:color="auto" w:fill="E1DFDD"/>
@@ -2084,5 +2046,6 @@
     </a:fmtScheme>
   </a:themeElements>
   <a:objectDefaults/>
+  <a:extraClrSchemeLst/>
 </a:theme>
 </file>